--- a/lab2-report.docx
+++ b/lab2-report.docx
@@ -736,6 +736,7 @@
                 <w:lang w:eastAsia="ru-RU"/>
               </w:rPr>
             </w:pPr>
+            <w:proofErr w:type="spellStart"/>
             <w:r>
               <w:rPr>
                 <w:rFonts w:ascii="Times New Roman" w:eastAsia="Times New Roman" w:hAnsi="Times New Roman" w:cs="Times New Roman"/>
@@ -746,6 +747,7 @@
               </w:rPr>
               <w:t>Гапанюк</w:t>
             </w:r>
+            <w:proofErr w:type="spellEnd"/>
             <w:r>
               <w:rPr>
                 <w:rFonts w:ascii="Times New Roman" w:eastAsia="Times New Roman" w:hAnsi="Times New Roman" w:cs="Times New Roman"/>
@@ -861,6 +863,7 @@
                 <w:lang w:val="en-US" w:eastAsia="ru-RU"/>
               </w:rPr>
             </w:pPr>
+            <w:proofErr w:type="gramStart"/>
             <w:r>
               <w:rPr>
                 <w:rFonts w:ascii="Times New Roman" w:eastAsia="Times New Roman" w:hAnsi="Times New Roman" w:cs="Times New Roman"/>
@@ -879,7 +882,18 @@
                 <w:szCs w:val="28"/>
                 <w:lang w:eastAsia="ru-RU"/>
               </w:rPr>
-              <w:t>:_______________</w:t>
+              <w:t>:_</w:t>
+            </w:r>
+            <w:proofErr w:type="gramEnd"/>
+            <w:r>
+              <w:rPr>
+                <w:rFonts w:ascii="Times New Roman" w:eastAsia="Times New Roman" w:hAnsi="Times New Roman" w:cs="Times New Roman"/>
+                <w:color w:val="000000"/>
+                <w:sz w:val="28"/>
+                <w:szCs w:val="28"/>
+                <w:lang w:eastAsia="ru-RU"/>
+              </w:rPr>
+              <w:t>______________</w:t>
             </w:r>
           </w:p>
           <w:p>
@@ -913,7 +927,18 @@
                 <w:szCs w:val="28"/>
                 <w:lang w:eastAsia="ru-RU"/>
               </w:rPr>
-              <w:t xml:space="preserve">       Д</w:t>
+              <w:t xml:space="preserve">       </w:t>
+            </w:r>
+            <w:proofErr w:type="gramStart"/>
+            <w:r>
+              <w:rPr>
+                <w:rFonts w:ascii="Times New Roman" w:eastAsia="Times New Roman" w:hAnsi="Times New Roman" w:cs="Times New Roman"/>
+                <w:color w:val="000000"/>
+                <w:sz w:val="28"/>
+                <w:szCs w:val="28"/>
+                <w:lang w:eastAsia="ru-RU"/>
+              </w:rPr>
+              <w:t>Д</w:t>
             </w:r>
             <w:r>
               <w:rPr>
@@ -933,7 +958,18 @@
                 <w:szCs w:val="28"/>
                 <w:lang w:eastAsia="ru-RU"/>
               </w:rPr>
-              <w:t>_______________</w:t>
+              <w:t>_</w:t>
+            </w:r>
+            <w:proofErr w:type="gramEnd"/>
+            <w:r>
+              <w:rPr>
+                <w:rFonts w:ascii="Times New Roman" w:eastAsia="Times New Roman" w:hAnsi="Times New Roman" w:cs="Times New Roman"/>
+                <w:color w:val="000000"/>
+                <w:sz w:val="28"/>
+                <w:szCs w:val="28"/>
+                <w:lang w:eastAsia="ru-RU"/>
+              </w:rPr>
+              <w:t>______________</w:t>
             </w:r>
           </w:p>
           <w:p>
@@ -982,6 +1018,7 @@
                 <w:lang w:val="en-US" w:eastAsia="ru-RU"/>
               </w:rPr>
             </w:pPr>
+            <w:proofErr w:type="gramStart"/>
             <w:r>
               <w:rPr>
                 <w:rFonts w:ascii="Times New Roman" w:eastAsia="Times New Roman" w:hAnsi="Times New Roman" w:cs="Times New Roman"/>
@@ -1000,7 +1037,18 @@
                 <w:szCs w:val="28"/>
                 <w:lang w:val="en-US" w:eastAsia="ru-RU"/>
               </w:rPr>
-              <w:t>:_____________</w:t>
+              <w:t>:_</w:t>
+            </w:r>
+            <w:proofErr w:type="gramEnd"/>
+            <w:r>
+              <w:rPr>
+                <w:rFonts w:ascii="Times New Roman" w:eastAsia="Times New Roman" w:hAnsi="Times New Roman" w:cs="Times New Roman"/>
+                <w:color w:val="000000"/>
+                <w:sz w:val="28"/>
+                <w:szCs w:val="28"/>
+                <w:lang w:val="en-US" w:eastAsia="ru-RU"/>
+              </w:rPr>
+              <w:t>____________</w:t>
             </w:r>
           </w:p>
           <w:p>
@@ -1395,7 +1443,29 @@
           <w:szCs w:val="28"/>
           <w:lang w:eastAsia="ru-RU"/>
         </w:rPr>
-        <w:t>Необходимо создать виртуальное окружение и установить в него хотя бы один внешний пакет с использованием pip.</w:t>
+        <w:t xml:space="preserve">Необходимо создать виртуальное окружение и установить в него хотя бы один внешний пакет с использованием </w:t>
+      </w:r>
+      <w:proofErr w:type="spellStart"/>
+      <w:r>
+        <w:rPr>
+          <w:rFonts w:ascii="Times New Roman" w:eastAsia="Times New Roman" w:hAnsi="Times New Roman" w:cs="Times New Roman"/>
+          <w:color w:val="24292F"/>
+          <w:sz w:val="28"/>
+          <w:szCs w:val="28"/>
+          <w:lang w:eastAsia="ru-RU"/>
+        </w:rPr>
+        <w:t>pip</w:t>
+      </w:r>
+      <w:proofErr w:type="spellEnd"/>
+      <w:r>
+        <w:rPr>
+          <w:rFonts w:ascii="Times New Roman" w:eastAsia="Times New Roman" w:hAnsi="Times New Roman" w:cs="Times New Roman"/>
+          <w:color w:val="24292F"/>
+          <w:sz w:val="28"/>
+          <w:szCs w:val="28"/>
+          <w:lang w:eastAsia="ru-RU"/>
+        </w:rPr>
+        <w:t>.</w:t>
       </w:r>
     </w:p>
     <w:p>
@@ -1422,7 +1492,29 @@
           <w:szCs w:val="28"/>
           <w:lang w:eastAsia="ru-RU"/>
         </w:rPr>
-        <w:t>Необходимо разработать программу, реализующую работу с классами. Программа должна быть разработана в виде консольного приложения на языке Python 3.</w:t>
+        <w:t xml:space="preserve">Необходимо разработать программу, реализующую работу с классами. Программа должна быть разработана в виде консольного приложения на языке </w:t>
+      </w:r>
+      <w:proofErr w:type="spellStart"/>
+      <w:r>
+        <w:rPr>
+          <w:rFonts w:ascii="Times New Roman" w:eastAsia="Times New Roman" w:hAnsi="Times New Roman" w:cs="Times New Roman"/>
+          <w:color w:val="24292F"/>
+          <w:sz w:val="28"/>
+          <w:szCs w:val="28"/>
+          <w:lang w:eastAsia="ru-RU"/>
+        </w:rPr>
+        <w:t>Python</w:t>
+      </w:r>
+      <w:proofErr w:type="spellEnd"/>
+      <w:r>
+        <w:rPr>
+          <w:rFonts w:ascii="Times New Roman" w:eastAsia="Times New Roman" w:hAnsi="Times New Roman" w:cs="Times New Roman"/>
+          <w:color w:val="24292F"/>
+          <w:sz w:val="28"/>
+          <w:szCs w:val="28"/>
+          <w:lang w:eastAsia="ru-RU"/>
+        </w:rPr>
+        <w:t xml:space="preserve"> 3.</w:t>
       </w:r>
     </w:p>
     <w:p>
@@ -1449,7 +1541,29 @@
           <w:szCs w:val="28"/>
           <w:lang w:eastAsia="ru-RU"/>
         </w:rPr>
-        <w:t>Все файлы проекта (кроме основного файла main.py) должны располагаться в пакете lab_python_oop.</w:t>
+        <w:t xml:space="preserve">Все файлы проекта (кроме основного файла main.py) должны располагаться в пакете </w:t>
+      </w:r>
+      <w:proofErr w:type="spellStart"/>
+      <w:r>
+        <w:rPr>
+          <w:rFonts w:ascii="Times New Roman" w:eastAsia="Times New Roman" w:hAnsi="Times New Roman" w:cs="Times New Roman"/>
+          <w:color w:val="24292F"/>
+          <w:sz w:val="28"/>
+          <w:szCs w:val="28"/>
+          <w:lang w:eastAsia="ru-RU"/>
+        </w:rPr>
+        <w:t>lab_python_oop</w:t>
+      </w:r>
+      <w:proofErr w:type="spellEnd"/>
+      <w:r>
+        <w:rPr>
+          <w:rFonts w:ascii="Times New Roman" w:eastAsia="Times New Roman" w:hAnsi="Times New Roman" w:cs="Times New Roman"/>
+          <w:color w:val="24292F"/>
+          <w:sz w:val="28"/>
+          <w:szCs w:val="28"/>
+          <w:lang w:eastAsia="ru-RU"/>
+        </w:rPr>
+        <w:t>.</w:t>
       </w:r>
     </w:p>
     <w:p>
@@ -1476,7 +1590,29 @@
           <w:szCs w:val="28"/>
           <w:lang w:eastAsia="ru-RU"/>
         </w:rPr>
-        <w:t>Каждый из нижеперечисленных классов должен располагаться в отдельном файле пакета lab_python_oop.</w:t>
+        <w:t xml:space="preserve">Каждый из нижеперечисленных классов должен располагаться в отдельном файле пакета </w:t>
+      </w:r>
+      <w:proofErr w:type="spellStart"/>
+      <w:r>
+        <w:rPr>
+          <w:rFonts w:ascii="Times New Roman" w:eastAsia="Times New Roman" w:hAnsi="Times New Roman" w:cs="Times New Roman"/>
+          <w:color w:val="24292F"/>
+          <w:sz w:val="28"/>
+          <w:szCs w:val="28"/>
+          <w:lang w:eastAsia="ru-RU"/>
+        </w:rPr>
+        <w:t>lab_python_oop</w:t>
+      </w:r>
+      <w:proofErr w:type="spellEnd"/>
+      <w:r>
+        <w:rPr>
+          <w:rFonts w:ascii="Times New Roman" w:eastAsia="Times New Roman" w:hAnsi="Times New Roman" w:cs="Times New Roman"/>
+          <w:color w:val="24292F"/>
+          <w:sz w:val="28"/>
+          <w:szCs w:val="28"/>
+          <w:lang w:eastAsia="ru-RU"/>
+        </w:rPr>
+        <w:t>.</w:t>
       </w:r>
     </w:p>
     <w:p>
@@ -1610,21 +1746,74 @@
           <w:szCs w:val="28"/>
           <w:lang w:eastAsia="ru-RU"/>
         </w:rPr>
-        <w:t>Класс «Круг» создается аналогично классу «Прямоугольник», задается параметр «радиус». Для вычисления площади используется константа math.pi из модуля </w:t>
-      </w:r>
-      <w:hyperlink r:id="rId9" w:history="1">
-        <w:r>
-          <w:rPr>
-            <w:rFonts w:ascii="Times New Roman" w:eastAsia="Times New Roman" w:hAnsi="Times New Roman" w:cs="Times New Roman"/>
-            <w:color w:val="0000FF"/>
-            <w:sz w:val="28"/>
-            <w:szCs w:val="28"/>
-            <w:u w:val="single"/>
-            <w:lang w:eastAsia="ru-RU"/>
-          </w:rPr>
-          <w:t>math.</w:t>
-        </w:r>
-      </w:hyperlink>
+        <w:t xml:space="preserve">Класс «Круг» создается аналогично классу «Прямоугольник», задается параметр «радиус». Для вычисления площади используется константа </w:t>
+      </w:r>
+      <w:proofErr w:type="spellStart"/>
+      <w:r>
+        <w:rPr>
+          <w:rFonts w:ascii="Times New Roman" w:eastAsia="Times New Roman" w:hAnsi="Times New Roman" w:cs="Times New Roman"/>
+          <w:color w:val="24292F"/>
+          <w:sz w:val="28"/>
+          <w:szCs w:val="28"/>
+          <w:lang w:eastAsia="ru-RU"/>
+        </w:rPr>
+        <w:t>math.pi</w:t>
+      </w:r>
+      <w:proofErr w:type="spellEnd"/>
+      <w:r>
+        <w:rPr>
+          <w:rFonts w:ascii="Times New Roman" w:eastAsia="Times New Roman" w:hAnsi="Times New Roman" w:cs="Times New Roman"/>
+          <w:color w:val="24292F"/>
+          <w:sz w:val="28"/>
+          <w:szCs w:val="28"/>
+          <w:lang w:eastAsia="ru-RU"/>
+        </w:rPr>
+        <w:t xml:space="preserve"> из модуля </w:t>
+      </w:r>
+      <w:proofErr w:type="spellStart"/>
+      <w:r>
+        <w:fldChar w:fldCharType="begin"/>
+      </w:r>
+      <w:r>
+        <w:instrText xml:space="preserve"> HYPERLINK "https://docs.python.org/3/library/math.html" </w:instrText>
+      </w:r>
+      <w:r>
+        <w:fldChar w:fldCharType="separate"/>
+      </w:r>
+      <w:r>
+        <w:rPr>
+          <w:rFonts w:ascii="Times New Roman" w:eastAsia="Times New Roman" w:hAnsi="Times New Roman" w:cs="Times New Roman"/>
+          <w:color w:val="0000FF"/>
+          <w:sz w:val="28"/>
+          <w:szCs w:val="28"/>
+          <w:u w:val="single"/>
+          <w:lang w:eastAsia="ru-RU"/>
+        </w:rPr>
+        <w:t>math</w:t>
+      </w:r>
+      <w:proofErr w:type="spellEnd"/>
+      <w:r>
+        <w:rPr>
+          <w:rFonts w:ascii="Times New Roman" w:eastAsia="Times New Roman" w:hAnsi="Times New Roman" w:cs="Times New Roman"/>
+          <w:color w:val="0000FF"/>
+          <w:sz w:val="28"/>
+          <w:szCs w:val="28"/>
+          <w:u w:val="single"/>
+          <w:lang w:eastAsia="ru-RU"/>
+        </w:rPr>
+        <w:t>.</w:t>
+      </w:r>
+      <w:r>
+        <w:rPr>
+          <w:rFonts w:ascii="Times New Roman" w:eastAsia="Times New Roman" w:hAnsi="Times New Roman" w:cs="Times New Roman"/>
+          <w:color w:val="0000FF"/>
+          <w:sz w:val="28"/>
+          <w:szCs w:val="28"/>
+          <w:u w:val="single"/>
+          <w:lang w:eastAsia="ru-RU"/>
+        </w:rPr>
+        <w:fldChar w:fldCharType="end"/>
+      </w:r>
     </w:p>
     <w:p>
       <w:pPr>
@@ -1677,9 +1866,53 @@
           <w:szCs w:val="28"/>
           <w:lang w:eastAsia="ru-RU"/>
         </w:rPr>
-        <w:t>Определите метод "repr", который возвращает в виде строки основные параметры фигуры, ее цвет и площадь. Используйте метод format - </w:t>
-      </w:r>
-      <w:hyperlink r:id="rId10" w:history="1">
+        <w:t>Определите метод "</w:t>
+      </w:r>
+      <w:proofErr w:type="spellStart"/>
+      <w:r>
+        <w:rPr>
+          <w:rFonts w:ascii="Times New Roman" w:eastAsia="Times New Roman" w:hAnsi="Times New Roman" w:cs="Times New Roman"/>
+          <w:color w:val="24292F"/>
+          <w:sz w:val="28"/>
+          <w:szCs w:val="28"/>
+          <w:lang w:eastAsia="ru-RU"/>
+        </w:rPr>
+        <w:t>repr</w:t>
+      </w:r>
+      <w:proofErr w:type="spellEnd"/>
+      <w:r>
+        <w:rPr>
+          <w:rFonts w:ascii="Times New Roman" w:eastAsia="Times New Roman" w:hAnsi="Times New Roman" w:cs="Times New Roman"/>
+          <w:color w:val="24292F"/>
+          <w:sz w:val="28"/>
+          <w:szCs w:val="28"/>
+          <w:lang w:eastAsia="ru-RU"/>
+        </w:rPr>
+        <w:t xml:space="preserve">", который возвращает в виде строки основные параметры фигуры, ее цвет и площадь. Используйте метод </w:t>
+      </w:r>
+      <w:proofErr w:type="spellStart"/>
+      <w:r>
+        <w:rPr>
+          <w:rFonts w:ascii="Times New Roman" w:eastAsia="Times New Roman" w:hAnsi="Times New Roman" w:cs="Times New Roman"/>
+          <w:color w:val="24292F"/>
+          <w:sz w:val="28"/>
+          <w:szCs w:val="28"/>
+          <w:lang w:eastAsia="ru-RU"/>
+        </w:rPr>
+        <w:t>format</w:t>
+      </w:r>
+      <w:proofErr w:type="spellEnd"/>
+      <w:r>
+        <w:rPr>
+          <w:rFonts w:ascii="Times New Roman" w:eastAsia="Times New Roman" w:hAnsi="Times New Roman" w:cs="Times New Roman"/>
+          <w:color w:val="24292F"/>
+          <w:sz w:val="28"/>
+          <w:szCs w:val="28"/>
+          <w:lang w:eastAsia="ru-RU"/>
+        </w:rPr>
+        <w:t xml:space="preserve"> - </w:t>
+      </w:r>
+      <w:hyperlink r:id="rId9" w:history="1">
         <w:r>
           <w:rPr>
             <w:rFonts w:ascii="Times New Roman" w:eastAsia="Times New Roman" w:hAnsi="Times New Roman" w:cs="Times New Roman"/>
@@ -1747,7 +1980,7 @@
         <w:lastRenderedPageBreak/>
         <w:t>В корневом каталоге проекта создайте файл main.py для тестирования Ваших классов (используйте следующую конструкцию - </w:t>
       </w:r>
-      <w:hyperlink r:id="rId11" w:history="1">
+      <w:hyperlink r:id="rId10" w:history="1">
         <w:r>
           <w:rPr>
             <w:rFonts w:ascii="Times New Roman" w:eastAsia="Times New Roman" w:hAnsi="Times New Roman" w:cs="Times New Roman"/>
@@ -1876,7 +2109,29 @@
           <w:szCs w:val="28"/>
           <w:lang w:eastAsia="ru-RU"/>
         </w:rPr>
-        <w:t>Также вызовите один из методов внешнего пакета, установленного с использованием pip.</w:t>
+        <w:t xml:space="preserve">Также вызовите один из методов внешнего пакета, установленного с использованием </w:t>
+      </w:r>
+      <w:proofErr w:type="spellStart"/>
+      <w:r>
+        <w:rPr>
+          <w:rFonts w:ascii="Times New Roman" w:eastAsia="Times New Roman" w:hAnsi="Times New Roman" w:cs="Times New Roman"/>
+          <w:color w:val="24292F"/>
+          <w:sz w:val="28"/>
+          <w:szCs w:val="28"/>
+          <w:lang w:eastAsia="ru-RU"/>
+        </w:rPr>
+        <w:t>pip</w:t>
+      </w:r>
+      <w:proofErr w:type="spellEnd"/>
+      <w:r>
+        <w:rPr>
+          <w:rFonts w:ascii="Times New Roman" w:eastAsia="Times New Roman" w:hAnsi="Times New Roman" w:cs="Times New Roman"/>
+          <w:color w:val="24292F"/>
+          <w:sz w:val="28"/>
+          <w:szCs w:val="28"/>
+          <w:lang w:eastAsia="ru-RU"/>
+        </w:rPr>
+        <w:t>.</w:t>
       </w:r>
     </w:p>
     <w:p>
@@ -1954,6 +2209,7 @@
         </w:rPr>
         <w:t>.</w:t>
       </w:r>
+      <w:proofErr w:type="spellStart"/>
       <w:r>
         <w:rPr>
           <w:rFonts w:ascii="Times New Roman" w:hAnsi="Times New Roman" w:cs="Times New Roman"/>
@@ -1963,6 +2219,7 @@
         </w:rPr>
         <w:t>py</w:t>
       </w:r>
+      <w:proofErr w:type="spellEnd"/>
     </w:p>
     <w:p>
       <w:pPr>
@@ -1994,36 +2251,73 @@
           <w:lang w:val="en-US" w:eastAsia="ru-RU"/>
         </w:rPr>
       </w:pPr>
-      <w:r>
-        <w:rPr>
-          <w:rFonts w:ascii="Courier New" w:eastAsia="Times New Roman" w:hAnsi="Courier New" w:cs="Courier New"/>
-          <w:color w:val="CC7832"/>
-          <w:sz w:val="20"/>
-          <w:szCs w:val="20"/>
-          <w:lang w:eastAsia="ru-RU"/>
-        </w:rPr>
-        <w:t xml:space="preserve">from </w:t>
-      </w:r>
-      <w:r>
-        <w:rPr>
-          <w:rFonts w:ascii="Courier New" w:eastAsia="Times New Roman" w:hAnsi="Courier New" w:cs="Courier New"/>
-          <w:color w:val="A9B7C6"/>
-          <w:sz w:val="20"/>
-          <w:szCs w:val="20"/>
-          <w:lang w:eastAsia="ru-RU"/>
-        </w:rPr>
-        <w:t xml:space="preserve">lab_python_oop.figure </w:t>
-      </w:r>
-      <w:r>
-        <w:rPr>
-          <w:rFonts w:ascii="Courier New" w:eastAsia="Times New Roman" w:hAnsi="Courier New" w:cs="Courier New"/>
-          <w:color w:val="CC7832"/>
-          <w:sz w:val="20"/>
-          <w:szCs w:val="20"/>
-          <w:lang w:eastAsia="ru-RU"/>
-        </w:rPr>
-        <w:t xml:space="preserve">import </w:t>
-      </w:r>
+      <w:proofErr w:type="spellStart"/>
+      <w:r>
+        <w:rPr>
+          <w:rFonts w:ascii="Courier New" w:eastAsia="Times New Roman" w:hAnsi="Courier New" w:cs="Courier New"/>
+          <w:color w:val="CC7832"/>
+          <w:sz w:val="20"/>
+          <w:szCs w:val="20"/>
+          <w:lang w:eastAsia="ru-RU"/>
+        </w:rPr>
+        <w:t>from</w:t>
+      </w:r>
+      <w:proofErr w:type="spellEnd"/>
+      <w:r>
+        <w:rPr>
+          <w:rFonts w:ascii="Courier New" w:eastAsia="Times New Roman" w:hAnsi="Courier New" w:cs="Courier New"/>
+          <w:color w:val="CC7832"/>
+          <w:sz w:val="20"/>
+          <w:szCs w:val="20"/>
+          <w:lang w:eastAsia="ru-RU"/>
+        </w:rPr>
+        <w:t xml:space="preserve"> </w:t>
+      </w:r>
+      <w:proofErr w:type="spellStart"/>
+      <w:r>
+        <w:rPr>
+          <w:rFonts w:ascii="Courier New" w:eastAsia="Times New Roman" w:hAnsi="Courier New" w:cs="Courier New"/>
+          <w:color w:val="A9B7C6"/>
+          <w:sz w:val="20"/>
+          <w:szCs w:val="20"/>
+          <w:lang w:eastAsia="ru-RU"/>
+        </w:rPr>
+        <w:t>lab_python_oop.figure</w:t>
+      </w:r>
+      <w:proofErr w:type="spellEnd"/>
+      <w:r>
+        <w:rPr>
+          <w:rFonts w:ascii="Courier New" w:eastAsia="Times New Roman" w:hAnsi="Courier New" w:cs="Courier New"/>
+          <w:color w:val="A9B7C6"/>
+          <w:sz w:val="20"/>
+          <w:szCs w:val="20"/>
+          <w:lang w:eastAsia="ru-RU"/>
+        </w:rPr>
+        <w:t xml:space="preserve"> </w:t>
+      </w:r>
+      <w:proofErr w:type="spellStart"/>
+      <w:r>
+        <w:rPr>
+          <w:rFonts w:ascii="Courier New" w:eastAsia="Times New Roman" w:hAnsi="Courier New" w:cs="Courier New"/>
+          <w:color w:val="CC7832"/>
+          <w:sz w:val="20"/>
+          <w:szCs w:val="20"/>
+          <w:lang w:eastAsia="ru-RU"/>
+        </w:rPr>
+        <w:t>import</w:t>
+      </w:r>
+      <w:proofErr w:type="spellEnd"/>
+      <w:r>
+        <w:rPr>
+          <w:rFonts w:ascii="Courier New" w:eastAsia="Times New Roman" w:hAnsi="Courier New" w:cs="Courier New"/>
+          <w:color w:val="CC7832"/>
+          <w:sz w:val="20"/>
+          <w:szCs w:val="20"/>
+          <w:lang w:eastAsia="ru-RU"/>
+        </w:rPr>
+        <w:t xml:space="preserve"> </w:t>
+      </w:r>
+      <w:proofErr w:type="spellStart"/>
       <w:r>
         <w:rPr>
           <w:rFonts w:ascii="Courier New" w:eastAsia="Times New Roman" w:hAnsi="Courier New" w:cs="Courier New"/>
@@ -2034,46 +2328,84 @@
         </w:rPr>
         <w:t>Figure</w:t>
       </w:r>
-      <w:r>
-        <w:rPr>
-          <w:rFonts w:ascii="Courier New" w:eastAsia="Times New Roman" w:hAnsi="Courier New" w:cs="Courier New"/>
-          <w:color w:val="A9B7C6"/>
-          <w:sz w:val="20"/>
-          <w:szCs w:val="20"/>
-          <w:lang w:eastAsia="ru-RU"/>
-        </w:rPr>
-        <w:br/>
-      </w:r>
-      <w:r>
-        <w:rPr>
-          <w:rFonts w:ascii="Courier New" w:eastAsia="Times New Roman" w:hAnsi="Courier New" w:cs="Courier New"/>
-          <w:color w:val="CC7832"/>
-          <w:sz w:val="20"/>
-          <w:szCs w:val="20"/>
-          <w:lang w:eastAsia="ru-RU"/>
-        </w:rPr>
-        <w:t xml:space="preserve">from </w:t>
-      </w:r>
-      <w:r>
-        <w:rPr>
-          <w:rFonts w:ascii="Courier New" w:eastAsia="Times New Roman" w:hAnsi="Courier New" w:cs="Courier New"/>
-          <w:color w:val="A9B7C6"/>
-          <w:sz w:val="20"/>
-          <w:szCs w:val="20"/>
-          <w:lang w:eastAsia="ru-RU"/>
-        </w:rPr>
-        <w:t xml:space="preserve">lab_python_oop.color </w:t>
-      </w:r>
-      <w:r>
-        <w:rPr>
-          <w:rFonts w:ascii="Courier New" w:eastAsia="Times New Roman" w:hAnsi="Courier New" w:cs="Courier New"/>
-          <w:color w:val="CC7832"/>
-          <w:sz w:val="20"/>
-          <w:szCs w:val="20"/>
-          <w:lang w:eastAsia="ru-RU"/>
-        </w:rPr>
-        <w:t xml:space="preserve">import </w:t>
-      </w:r>
+      <w:proofErr w:type="spellEnd"/>
+      <w:r>
+        <w:rPr>
+          <w:rFonts w:ascii="Courier New" w:eastAsia="Times New Roman" w:hAnsi="Courier New" w:cs="Courier New"/>
+          <w:color w:val="A9B7C6"/>
+          <w:sz w:val="20"/>
+          <w:szCs w:val="20"/>
+          <w:lang w:eastAsia="ru-RU"/>
+        </w:rPr>
+        <w:br/>
+      </w:r>
+      <w:proofErr w:type="spellStart"/>
+      <w:r>
+        <w:rPr>
+          <w:rFonts w:ascii="Courier New" w:eastAsia="Times New Roman" w:hAnsi="Courier New" w:cs="Courier New"/>
+          <w:color w:val="CC7832"/>
+          <w:sz w:val="20"/>
+          <w:szCs w:val="20"/>
+          <w:lang w:eastAsia="ru-RU"/>
+        </w:rPr>
+        <w:t>from</w:t>
+      </w:r>
+      <w:proofErr w:type="spellEnd"/>
+      <w:r>
+        <w:rPr>
+          <w:rFonts w:ascii="Courier New" w:eastAsia="Times New Roman" w:hAnsi="Courier New" w:cs="Courier New"/>
+          <w:color w:val="CC7832"/>
+          <w:sz w:val="20"/>
+          <w:szCs w:val="20"/>
+          <w:lang w:eastAsia="ru-RU"/>
+        </w:rPr>
+        <w:t xml:space="preserve"> </w:t>
+      </w:r>
+      <w:proofErr w:type="spellStart"/>
+      <w:r>
+        <w:rPr>
+          <w:rFonts w:ascii="Courier New" w:eastAsia="Times New Roman" w:hAnsi="Courier New" w:cs="Courier New"/>
+          <w:color w:val="A9B7C6"/>
+          <w:sz w:val="20"/>
+          <w:szCs w:val="20"/>
+          <w:lang w:eastAsia="ru-RU"/>
+        </w:rPr>
+        <w:t>lab_python_oop.color</w:t>
+      </w:r>
+      <w:proofErr w:type="spellEnd"/>
+      <w:r>
+        <w:rPr>
+          <w:rFonts w:ascii="Courier New" w:eastAsia="Times New Roman" w:hAnsi="Courier New" w:cs="Courier New"/>
+          <w:color w:val="A9B7C6"/>
+          <w:sz w:val="20"/>
+          <w:szCs w:val="20"/>
+          <w:lang w:eastAsia="ru-RU"/>
+        </w:rPr>
+        <w:t xml:space="preserve"> </w:t>
+      </w:r>
+      <w:proofErr w:type="spellStart"/>
+      <w:r>
+        <w:rPr>
+          <w:rFonts w:ascii="Courier New" w:eastAsia="Times New Roman" w:hAnsi="Courier New" w:cs="Courier New"/>
+          <w:color w:val="CC7832"/>
+          <w:sz w:val="20"/>
+          <w:szCs w:val="20"/>
+          <w:lang w:eastAsia="ru-RU"/>
+        </w:rPr>
+        <w:t>import</w:t>
+      </w:r>
+      <w:proofErr w:type="spellEnd"/>
+      <w:r>
+        <w:rPr>
+          <w:rFonts w:ascii="Courier New" w:eastAsia="Times New Roman" w:hAnsi="Courier New" w:cs="Courier New"/>
+          <w:color w:val="CC7832"/>
+          <w:sz w:val="20"/>
+          <w:szCs w:val="20"/>
+          <w:lang w:eastAsia="ru-RU"/>
+        </w:rPr>
+        <w:t xml:space="preserve"> </w:t>
+      </w:r>
+      <w:proofErr w:type="spellStart"/>
       <w:r>
         <w:rPr>
           <w:rFonts w:ascii="Courier New" w:eastAsia="Times New Roman" w:hAnsi="Courier New" w:cs="Courier New"/>
@@ -2084,26 +2416,40 @@
         </w:rPr>
         <w:t>FigureColor</w:t>
       </w:r>
-      <w:r>
-        <w:rPr>
-          <w:rFonts w:ascii="Courier New" w:eastAsia="Times New Roman" w:hAnsi="Courier New" w:cs="Courier New"/>
-          <w:color w:val="A9B7C6"/>
-          <w:sz w:val="20"/>
-          <w:szCs w:val="20"/>
-          <w:lang w:eastAsia="ru-RU"/>
-        </w:rPr>
-        <w:br/>
-      </w:r>
-      <w:r>
-        <w:rPr>
-          <w:rFonts w:ascii="Courier New" w:eastAsia="Times New Roman" w:hAnsi="Courier New" w:cs="Courier New"/>
-          <w:color w:val="CC7832"/>
-          <w:sz w:val="20"/>
-          <w:szCs w:val="20"/>
-          <w:lang w:eastAsia="ru-RU"/>
-        </w:rPr>
-        <w:t xml:space="preserve">import </w:t>
-      </w:r>
+      <w:proofErr w:type="spellEnd"/>
+      <w:r>
+        <w:rPr>
+          <w:rFonts w:ascii="Courier New" w:eastAsia="Times New Roman" w:hAnsi="Courier New" w:cs="Courier New"/>
+          <w:color w:val="A9B7C6"/>
+          <w:sz w:val="20"/>
+          <w:szCs w:val="20"/>
+          <w:lang w:eastAsia="ru-RU"/>
+        </w:rPr>
+        <w:br/>
+      </w:r>
+      <w:proofErr w:type="spellStart"/>
+      <w:r>
+        <w:rPr>
+          <w:rFonts w:ascii="Courier New" w:eastAsia="Times New Roman" w:hAnsi="Courier New" w:cs="Courier New"/>
+          <w:color w:val="CC7832"/>
+          <w:sz w:val="20"/>
+          <w:szCs w:val="20"/>
+          <w:lang w:eastAsia="ru-RU"/>
+        </w:rPr>
+        <w:t>import</w:t>
+      </w:r>
+      <w:proofErr w:type="spellEnd"/>
+      <w:r>
+        <w:rPr>
+          <w:rFonts w:ascii="Courier New" w:eastAsia="Times New Roman" w:hAnsi="Courier New" w:cs="Courier New"/>
+          <w:color w:val="CC7832"/>
+          <w:sz w:val="20"/>
+          <w:szCs w:val="20"/>
+          <w:lang w:eastAsia="ru-RU"/>
+        </w:rPr>
+        <w:t xml:space="preserve"> </w:t>
+      </w:r>
+      <w:proofErr w:type="spellStart"/>
       <w:r>
         <w:rPr>
           <w:rFonts w:ascii="Courier New" w:eastAsia="Times New Roman" w:hAnsi="Courier New" w:cs="Courier New"/>
@@ -2114,45 +2460,92 @@
         </w:rPr>
         <w:t>math</w:t>
       </w:r>
-      <w:r>
-        <w:rPr>
-          <w:rFonts w:ascii="Courier New" w:eastAsia="Times New Roman" w:hAnsi="Courier New" w:cs="Courier New"/>
-          <w:color w:val="A9B7C6"/>
-          <w:sz w:val="20"/>
-          <w:szCs w:val="20"/>
-          <w:lang w:eastAsia="ru-RU"/>
-        </w:rPr>
-        <w:br/>
-      </w:r>
-      <w:r>
-        <w:rPr>
-          <w:rFonts w:ascii="Courier New" w:eastAsia="Times New Roman" w:hAnsi="Courier New" w:cs="Courier New"/>
-          <w:color w:val="A9B7C6"/>
-          <w:sz w:val="20"/>
-          <w:szCs w:val="20"/>
-          <w:lang w:eastAsia="ru-RU"/>
-        </w:rPr>
-        <w:br/>
-      </w:r>
-      <w:r>
-        <w:rPr>
-          <w:rFonts w:ascii="Courier New" w:eastAsia="Times New Roman" w:hAnsi="Courier New" w:cs="Courier New"/>
-          <w:color w:val="CC7832"/>
-          <w:sz w:val="20"/>
-          <w:szCs w:val="20"/>
-          <w:lang w:eastAsia="ru-RU"/>
-        </w:rPr>
-        <w:t xml:space="preserve">class </w:t>
-      </w:r>
-      <w:r>
-        <w:rPr>
-          <w:rFonts w:ascii="Courier New" w:eastAsia="Times New Roman" w:hAnsi="Courier New" w:cs="Courier New"/>
-          <w:color w:val="A9B7C6"/>
-          <w:sz w:val="20"/>
-          <w:szCs w:val="20"/>
-          <w:lang w:eastAsia="ru-RU"/>
-        </w:rPr>
-        <w:t>Circle(Figure):</w:t>
+      <w:proofErr w:type="spellEnd"/>
+      <w:r>
+        <w:rPr>
+          <w:rFonts w:ascii="Courier New" w:eastAsia="Times New Roman" w:hAnsi="Courier New" w:cs="Courier New"/>
+          <w:color w:val="A9B7C6"/>
+          <w:sz w:val="20"/>
+          <w:szCs w:val="20"/>
+          <w:lang w:eastAsia="ru-RU"/>
+        </w:rPr>
+        <w:br/>
+      </w:r>
+      <w:r>
+        <w:rPr>
+          <w:rFonts w:ascii="Courier New" w:eastAsia="Times New Roman" w:hAnsi="Courier New" w:cs="Courier New"/>
+          <w:color w:val="A9B7C6"/>
+          <w:sz w:val="20"/>
+          <w:szCs w:val="20"/>
+          <w:lang w:eastAsia="ru-RU"/>
+        </w:rPr>
+        <w:br/>
+      </w:r>
+      <w:proofErr w:type="spellStart"/>
+      <w:r>
+        <w:rPr>
+          <w:rFonts w:ascii="Courier New" w:eastAsia="Times New Roman" w:hAnsi="Courier New" w:cs="Courier New"/>
+          <w:color w:val="CC7832"/>
+          <w:sz w:val="20"/>
+          <w:szCs w:val="20"/>
+          <w:lang w:eastAsia="ru-RU"/>
+        </w:rPr>
+        <w:t>class</w:t>
+      </w:r>
+      <w:proofErr w:type="spellEnd"/>
+      <w:r>
+        <w:rPr>
+          <w:rFonts w:ascii="Courier New" w:eastAsia="Times New Roman" w:hAnsi="Courier New" w:cs="Courier New"/>
+          <w:color w:val="CC7832"/>
+          <w:sz w:val="20"/>
+          <w:szCs w:val="20"/>
+          <w:lang w:eastAsia="ru-RU"/>
+        </w:rPr>
+        <w:t xml:space="preserve"> </w:t>
+      </w:r>
+      <w:proofErr w:type="spellStart"/>
+      <w:r>
+        <w:rPr>
+          <w:rFonts w:ascii="Courier New" w:eastAsia="Times New Roman" w:hAnsi="Courier New" w:cs="Courier New"/>
+          <w:color w:val="A9B7C6"/>
+          <w:sz w:val="20"/>
+          <w:szCs w:val="20"/>
+          <w:lang w:eastAsia="ru-RU"/>
+        </w:rPr>
+        <w:t>Circle</w:t>
+      </w:r>
+      <w:proofErr w:type="spellEnd"/>
+      <w:r>
+        <w:rPr>
+          <w:rFonts w:ascii="Courier New" w:eastAsia="Times New Roman" w:hAnsi="Courier New" w:cs="Courier New"/>
+          <w:color w:val="A9B7C6"/>
+          <w:sz w:val="20"/>
+          <w:szCs w:val="20"/>
+          <w:lang w:eastAsia="ru-RU"/>
+        </w:rPr>
+        <w:t>(</w:t>
+      </w:r>
+      <w:proofErr w:type="spellStart"/>
+      <w:r>
+        <w:rPr>
+          <w:rFonts w:ascii="Courier New" w:eastAsia="Times New Roman" w:hAnsi="Courier New" w:cs="Courier New"/>
+          <w:color w:val="A9B7C6"/>
+          <w:sz w:val="20"/>
+          <w:szCs w:val="20"/>
+          <w:lang w:eastAsia="ru-RU"/>
+        </w:rPr>
+        <w:t>Figure</w:t>
+      </w:r>
+      <w:proofErr w:type="spellEnd"/>
+      <w:r>
+        <w:rPr>
+          <w:rFonts w:ascii="Courier New" w:eastAsia="Times New Roman" w:hAnsi="Courier New" w:cs="Courier New"/>
+          <w:color w:val="A9B7C6"/>
+          <w:sz w:val="20"/>
+          <w:szCs w:val="20"/>
+          <w:lang w:eastAsia="ru-RU"/>
+        </w:rPr>
+        <w:t>):</w:t>
       </w:r>
       <w:r>
         <w:rPr>
@@ -2190,15 +2583,27 @@
         <w:br/>
         <w:t xml:space="preserve">    </w:t>
       </w:r>
-      <w:r>
-        <w:rPr>
-          <w:rFonts w:ascii="Courier New" w:eastAsia="Times New Roman" w:hAnsi="Courier New" w:cs="Courier New"/>
-          <w:color w:val="A9B7C6"/>
-          <w:sz w:val="20"/>
-          <w:szCs w:val="20"/>
-          <w:lang w:eastAsia="ru-RU"/>
-        </w:rPr>
-        <w:t xml:space="preserve">FigureType = </w:t>
+      <w:proofErr w:type="spellStart"/>
+      <w:r>
+        <w:rPr>
+          <w:rFonts w:ascii="Courier New" w:eastAsia="Times New Roman" w:hAnsi="Courier New" w:cs="Courier New"/>
+          <w:color w:val="A9B7C6"/>
+          <w:sz w:val="20"/>
+          <w:szCs w:val="20"/>
+          <w:lang w:eastAsia="ru-RU"/>
+        </w:rPr>
+        <w:t>FigureType</w:t>
+      </w:r>
+      <w:proofErr w:type="spellEnd"/>
+      <w:r>
+        <w:rPr>
+          <w:rFonts w:ascii="Courier New" w:eastAsia="Times New Roman" w:hAnsi="Courier New" w:cs="Courier New"/>
+          <w:color w:val="A9B7C6"/>
+          <w:sz w:val="20"/>
+          <w:szCs w:val="20"/>
+          <w:lang w:eastAsia="ru-RU"/>
+        </w:rPr>
+        <w:t xml:space="preserve"> = </w:t>
       </w:r>
       <w:r>
         <w:rPr>
@@ -2239,8 +2644,9 @@
           <w:szCs w:val="20"/>
           <w:lang w:eastAsia="ru-RU"/>
         </w:rPr>
-        <w:t>@classmethod</w:t>
-      </w:r>
+        <w:t>@</w:t>
+      </w:r>
+      <w:proofErr w:type="spellStart"/>
       <w:r>
         <w:rPr>
           <w:rFonts w:ascii="Courier New" w:eastAsia="Times New Roman" w:hAnsi="Courier New" w:cs="Courier New"/>
@@ -2249,19 +2655,43 @@
           <w:szCs w:val="20"/>
           <w:lang w:eastAsia="ru-RU"/>
         </w:rPr>
+        <w:t>classmethod</w:t>
+      </w:r>
+      <w:proofErr w:type="spellEnd"/>
+      <w:r>
+        <w:rPr>
+          <w:rFonts w:ascii="Courier New" w:eastAsia="Times New Roman" w:hAnsi="Courier New" w:cs="Courier New"/>
+          <w:color w:val="BBB529"/>
+          <w:sz w:val="20"/>
+          <w:szCs w:val="20"/>
+          <w:lang w:eastAsia="ru-RU"/>
+        </w:rPr>
         <w:br/>
         <w:t xml:space="preserve">    </w:t>
       </w:r>
-      <w:r>
-        <w:rPr>
-          <w:rFonts w:ascii="Courier New" w:eastAsia="Times New Roman" w:hAnsi="Courier New" w:cs="Courier New"/>
-          <w:color w:val="CC7832"/>
-          <w:sz w:val="20"/>
-          <w:szCs w:val="20"/>
-          <w:lang w:eastAsia="ru-RU"/>
-        </w:rPr>
-        <w:t xml:space="preserve">def </w:t>
-      </w:r>
+      <w:proofErr w:type="spellStart"/>
+      <w:r>
+        <w:rPr>
+          <w:rFonts w:ascii="Courier New" w:eastAsia="Times New Roman" w:hAnsi="Courier New" w:cs="Courier New"/>
+          <w:color w:val="CC7832"/>
+          <w:sz w:val="20"/>
+          <w:szCs w:val="20"/>
+          <w:lang w:eastAsia="ru-RU"/>
+        </w:rPr>
+        <w:t>def</w:t>
+      </w:r>
+      <w:proofErr w:type="spellEnd"/>
+      <w:r>
+        <w:rPr>
+          <w:rFonts w:ascii="Courier New" w:eastAsia="Times New Roman" w:hAnsi="Courier New" w:cs="Courier New"/>
+          <w:color w:val="CC7832"/>
+          <w:sz w:val="20"/>
+          <w:szCs w:val="20"/>
+          <w:lang w:eastAsia="ru-RU"/>
+        </w:rPr>
+        <w:t xml:space="preserve"> </w:t>
+      </w:r>
+      <w:proofErr w:type="spellStart"/>
       <w:r>
         <w:rPr>
           <w:rFonts w:ascii="Courier New" w:eastAsia="Times New Roman" w:hAnsi="Courier New" w:cs="Courier New"/>
@@ -2272,6 +2702,7 @@
         </w:rPr>
         <w:t>gettype</w:t>
       </w:r>
+      <w:proofErr w:type="spellEnd"/>
       <w:r>
         <w:rPr>
           <w:rFonts w:ascii="Courier New" w:eastAsia="Times New Roman" w:hAnsi="Courier New" w:cs="Courier New"/>
@@ -2282,6 +2713,7 @@
         </w:rPr>
         <w:t>(</w:t>
       </w:r>
+      <w:proofErr w:type="spellStart"/>
       <w:r>
         <w:rPr>
           <w:rFonts w:ascii="Courier New" w:eastAsia="Times New Roman" w:hAnsi="Courier New" w:cs="Courier New"/>
@@ -2292,6 +2724,7 @@
         </w:rPr>
         <w:t>cls</w:t>
       </w:r>
+      <w:proofErr w:type="spellEnd"/>
       <w:r>
         <w:rPr>
           <w:rFonts w:ascii="Courier New" w:eastAsia="Times New Roman" w:hAnsi="Courier New" w:cs="Courier New"/>
@@ -2313,16 +2746,29 @@
         <w:br/>
         <w:t xml:space="preserve">        </w:t>
       </w:r>
-      <w:r>
-        <w:rPr>
-          <w:rFonts w:ascii="Courier New" w:eastAsia="Times New Roman" w:hAnsi="Courier New" w:cs="Courier New"/>
-          <w:color w:val="CC7832"/>
-          <w:sz w:val="20"/>
-          <w:szCs w:val="20"/>
-          <w:lang w:eastAsia="ru-RU"/>
-        </w:rPr>
-        <w:t xml:space="preserve">return </w:t>
-      </w:r>
+      <w:proofErr w:type="spellStart"/>
+      <w:r>
+        <w:rPr>
+          <w:rFonts w:ascii="Courier New" w:eastAsia="Times New Roman" w:hAnsi="Courier New" w:cs="Courier New"/>
+          <w:color w:val="CC7832"/>
+          <w:sz w:val="20"/>
+          <w:szCs w:val="20"/>
+          <w:lang w:eastAsia="ru-RU"/>
+        </w:rPr>
+        <w:t>return</w:t>
+      </w:r>
+      <w:proofErr w:type="spellEnd"/>
+      <w:r>
+        <w:rPr>
+          <w:rFonts w:ascii="Courier New" w:eastAsia="Times New Roman" w:hAnsi="Courier New" w:cs="Courier New"/>
+          <w:color w:val="CC7832"/>
+          <w:sz w:val="20"/>
+          <w:szCs w:val="20"/>
+          <w:lang w:eastAsia="ru-RU"/>
+        </w:rPr>
+        <w:t xml:space="preserve"> </w:t>
+      </w:r>
+      <w:proofErr w:type="spellStart"/>
       <w:r>
         <w:rPr>
           <w:rFonts w:ascii="Courier New" w:eastAsia="Times New Roman" w:hAnsi="Courier New" w:cs="Courier New"/>
@@ -2343,6 +2789,7 @@
         </w:rPr>
         <w:t>.FigureType</w:t>
       </w:r>
+      <w:proofErr w:type="spellEnd"/>
       <w:r>
         <w:rPr>
           <w:rFonts w:ascii="Courier New" w:eastAsia="Times New Roman" w:hAnsi="Courier New" w:cs="Courier New"/>
@@ -2364,15 +2811,27 @@
         <w:br/>
         <w:t xml:space="preserve">    </w:t>
       </w:r>
-      <w:r>
-        <w:rPr>
-          <w:rFonts w:ascii="Courier New" w:eastAsia="Times New Roman" w:hAnsi="Courier New" w:cs="Courier New"/>
-          <w:color w:val="CC7832"/>
-          <w:sz w:val="20"/>
-          <w:szCs w:val="20"/>
-          <w:lang w:eastAsia="ru-RU"/>
-        </w:rPr>
-        <w:t xml:space="preserve">def </w:t>
+      <w:proofErr w:type="spellStart"/>
+      <w:r>
+        <w:rPr>
+          <w:rFonts w:ascii="Courier New" w:eastAsia="Times New Roman" w:hAnsi="Courier New" w:cs="Courier New"/>
+          <w:color w:val="CC7832"/>
+          <w:sz w:val="20"/>
+          <w:szCs w:val="20"/>
+          <w:lang w:eastAsia="ru-RU"/>
+        </w:rPr>
+        <w:t>def</w:t>
+      </w:r>
+      <w:proofErr w:type="spellEnd"/>
+      <w:r>
+        <w:rPr>
+          <w:rFonts w:ascii="Courier New" w:eastAsia="Times New Roman" w:hAnsi="Courier New" w:cs="Courier New"/>
+          <w:color w:val="CC7832"/>
+          <w:sz w:val="20"/>
+          <w:szCs w:val="20"/>
+          <w:lang w:eastAsia="ru-RU"/>
+        </w:rPr>
+        <w:t xml:space="preserve"> </w:t>
       </w:r>
       <w:r>
         <w:rPr>
@@ -2382,7 +2841,29 @@
           <w:szCs w:val="20"/>
           <w:lang w:eastAsia="ru-RU"/>
         </w:rPr>
-        <w:t>__init__</w:t>
+        <w:t>__</w:t>
+      </w:r>
+      <w:proofErr w:type="spellStart"/>
+      <w:r>
+        <w:rPr>
+          <w:rFonts w:ascii="Courier New" w:eastAsia="Times New Roman" w:hAnsi="Courier New" w:cs="Courier New"/>
+          <w:color w:val="B200B2"/>
+          <w:sz w:val="20"/>
+          <w:szCs w:val="20"/>
+          <w:lang w:eastAsia="ru-RU"/>
+        </w:rPr>
+        <w:t>init</w:t>
+      </w:r>
+      <w:proofErr w:type="spellEnd"/>
+      <w:r>
+        <w:rPr>
+          <w:rFonts w:ascii="Courier New" w:eastAsia="Times New Roman" w:hAnsi="Courier New" w:cs="Courier New"/>
+          <w:color w:val="B200B2"/>
+          <w:sz w:val="20"/>
+          <w:szCs w:val="20"/>
+          <w:lang w:eastAsia="ru-RU"/>
+        </w:rPr>
+        <w:t>__</w:t>
       </w:r>
       <w:r>
         <w:rPr>
@@ -2394,6 +2875,7 @@
         </w:rPr>
         <w:t>(</w:t>
       </w:r>
+      <w:proofErr w:type="spellStart"/>
       <w:r>
         <w:rPr>
           <w:rFonts w:ascii="Courier New" w:eastAsia="Times New Roman" w:hAnsi="Courier New" w:cs="Courier New"/>
@@ -2404,6 +2886,7 @@
         </w:rPr>
         <w:t>self</w:t>
       </w:r>
+      <w:proofErr w:type="spellEnd"/>
       <w:r>
         <w:rPr>
           <w:rFonts w:ascii="Courier New" w:eastAsia="Times New Roman" w:hAnsi="Courier New" w:cs="Courier New"/>
@@ -2414,6 +2897,7 @@
         </w:rPr>
         <w:t xml:space="preserve">, </w:t>
       </w:r>
+      <w:proofErr w:type="spellStart"/>
       <w:r>
         <w:rPr>
           <w:rFonts w:ascii="Courier New" w:eastAsia="Times New Roman" w:hAnsi="Courier New" w:cs="Courier New"/>
@@ -2424,6 +2908,7 @@
         </w:rPr>
         <w:t>color</w:t>
       </w:r>
+      <w:proofErr w:type="spellEnd"/>
       <w:r>
         <w:rPr>
           <w:rFonts w:ascii="Courier New" w:eastAsia="Times New Roman" w:hAnsi="Courier New" w:cs="Courier New"/>
@@ -2480,6 +2965,7 @@
         <w:br/>
         <w:t xml:space="preserve">        </w:t>
       </w:r>
+      <w:proofErr w:type="spellStart"/>
       <w:r>
         <w:rPr>
           <w:rFonts w:ascii="Courier New" w:eastAsia="Times New Roman" w:hAnsi="Courier New" w:cs="Courier New"/>
@@ -2498,7 +2984,18 @@
           <w:szCs w:val="20"/>
           <w:lang w:eastAsia="ru-RU"/>
         </w:rPr>
-        <w:t>.r = r</w:t>
+        <w:t>.r</w:t>
+      </w:r>
+      <w:proofErr w:type="spellEnd"/>
+      <w:r>
+        <w:rPr>
+          <w:rFonts w:ascii="Courier New" w:eastAsia="Times New Roman" w:hAnsi="Courier New" w:cs="Courier New"/>
+          <w:color w:val="A9B7C6"/>
+          <w:sz w:val="20"/>
+          <w:szCs w:val="20"/>
+          <w:lang w:eastAsia="ru-RU"/>
+        </w:rPr>
+        <w:t xml:space="preserve"> = r</w:t>
       </w:r>
       <w:r>
         <w:rPr>
@@ -2511,6 +3008,7 @@
         <w:br/>
         <w:t xml:space="preserve">        </w:t>
       </w:r>
+      <w:proofErr w:type="spellStart"/>
       <w:r>
         <w:rPr>
           <w:rFonts w:ascii="Courier New" w:eastAsia="Times New Roman" w:hAnsi="Courier New" w:cs="Courier New"/>
@@ -2529,7 +3027,40 @@
           <w:szCs w:val="20"/>
           <w:lang w:eastAsia="ru-RU"/>
         </w:rPr>
-        <w:t>.fc = FigureColor()</w:t>
+        <w:t>.fc</w:t>
+      </w:r>
+      <w:proofErr w:type="spellEnd"/>
+      <w:r>
+        <w:rPr>
+          <w:rFonts w:ascii="Courier New" w:eastAsia="Times New Roman" w:hAnsi="Courier New" w:cs="Courier New"/>
+          <w:color w:val="A9B7C6"/>
+          <w:sz w:val="20"/>
+          <w:szCs w:val="20"/>
+          <w:lang w:eastAsia="ru-RU"/>
+        </w:rPr>
+        <w:t xml:space="preserve"> = </w:t>
+      </w:r>
+      <w:proofErr w:type="spellStart"/>
+      <w:r>
+        <w:rPr>
+          <w:rFonts w:ascii="Courier New" w:eastAsia="Times New Roman" w:hAnsi="Courier New" w:cs="Courier New"/>
+          <w:color w:val="A9B7C6"/>
+          <w:sz w:val="20"/>
+          <w:szCs w:val="20"/>
+          <w:lang w:eastAsia="ru-RU"/>
+        </w:rPr>
+        <w:t>FigureColor</w:t>
+      </w:r>
+      <w:proofErr w:type="spellEnd"/>
+      <w:r>
+        <w:rPr>
+          <w:rFonts w:ascii="Courier New" w:eastAsia="Times New Roman" w:hAnsi="Courier New" w:cs="Courier New"/>
+          <w:color w:val="A9B7C6"/>
+          <w:sz w:val="20"/>
+          <w:szCs w:val="20"/>
+          <w:lang w:eastAsia="ru-RU"/>
+        </w:rPr>
+        <w:t>()</w:t>
       </w:r>
       <w:r>
         <w:rPr>
@@ -2542,6 +3073,7 @@
         <w:br/>
         <w:t xml:space="preserve">        </w:t>
       </w:r>
+      <w:proofErr w:type="spellStart"/>
       <w:r>
         <w:rPr>
           <w:rFonts w:ascii="Courier New" w:eastAsia="Times New Roman" w:hAnsi="Courier New" w:cs="Courier New"/>
@@ -2560,8 +3092,31 @@
           <w:szCs w:val="20"/>
           <w:lang w:eastAsia="ru-RU"/>
         </w:rPr>
-        <w:t>.fc.colorproperty = color</w:t>
-      </w:r>
+        <w:t>.fc.colorproperty</w:t>
+      </w:r>
+      <w:proofErr w:type="spellEnd"/>
+      <w:r>
+        <w:rPr>
+          <w:rFonts w:ascii="Courier New" w:eastAsia="Times New Roman" w:hAnsi="Courier New" w:cs="Courier New"/>
+          <w:color w:val="A9B7C6"/>
+          <w:sz w:val="20"/>
+          <w:szCs w:val="20"/>
+          <w:lang w:eastAsia="ru-RU"/>
+        </w:rPr>
+        <w:t xml:space="preserve"> = </w:t>
+      </w:r>
+      <w:proofErr w:type="spellStart"/>
+      <w:r>
+        <w:rPr>
+          <w:rFonts w:ascii="Courier New" w:eastAsia="Times New Roman" w:hAnsi="Courier New" w:cs="Courier New"/>
+          <w:color w:val="A9B7C6"/>
+          <w:sz w:val="20"/>
+          <w:szCs w:val="20"/>
+          <w:lang w:eastAsia="ru-RU"/>
+        </w:rPr>
+        <w:t>color</w:t>
+      </w:r>
+      <w:proofErr w:type="spellEnd"/>
       <w:r>
         <w:rPr>
           <w:rFonts w:ascii="Courier New" w:eastAsia="Times New Roman" w:hAnsi="Courier New" w:cs="Courier New"/>
@@ -2583,16 +3138,29 @@
         <w:br/>
         <w:t xml:space="preserve">    </w:t>
       </w:r>
-      <w:r>
-        <w:rPr>
-          <w:rFonts w:ascii="Courier New" w:eastAsia="Times New Roman" w:hAnsi="Courier New" w:cs="Courier New"/>
-          <w:color w:val="CC7832"/>
-          <w:sz w:val="20"/>
-          <w:szCs w:val="20"/>
-          <w:lang w:eastAsia="ru-RU"/>
-        </w:rPr>
-        <w:t xml:space="preserve">def </w:t>
-      </w:r>
+      <w:proofErr w:type="spellStart"/>
+      <w:r>
+        <w:rPr>
+          <w:rFonts w:ascii="Courier New" w:eastAsia="Times New Roman" w:hAnsi="Courier New" w:cs="Courier New"/>
+          <w:color w:val="CC7832"/>
+          <w:sz w:val="20"/>
+          <w:szCs w:val="20"/>
+          <w:lang w:eastAsia="ru-RU"/>
+        </w:rPr>
+        <w:t>def</w:t>
+      </w:r>
+      <w:proofErr w:type="spellEnd"/>
+      <w:r>
+        <w:rPr>
+          <w:rFonts w:ascii="Courier New" w:eastAsia="Times New Roman" w:hAnsi="Courier New" w:cs="Courier New"/>
+          <w:color w:val="CC7832"/>
+          <w:sz w:val="20"/>
+          <w:szCs w:val="20"/>
+          <w:lang w:eastAsia="ru-RU"/>
+        </w:rPr>
+        <w:t xml:space="preserve"> </w:t>
+      </w:r>
+      <w:proofErr w:type="spellStart"/>
       <w:r>
         <w:rPr>
           <w:rFonts w:ascii="Courier New" w:eastAsia="Times New Roman" w:hAnsi="Courier New" w:cs="Courier New"/>
@@ -2603,6 +3171,7 @@
         </w:rPr>
         <w:t>square</w:t>
       </w:r>
+      <w:proofErr w:type="spellEnd"/>
       <w:r>
         <w:rPr>
           <w:rFonts w:ascii="Courier New" w:eastAsia="Times New Roman" w:hAnsi="Courier New" w:cs="Courier New"/>
@@ -2613,6 +3182,7 @@
         </w:rPr>
         <w:t>(</w:t>
       </w:r>
+      <w:proofErr w:type="spellStart"/>
       <w:r>
         <w:rPr>
           <w:rFonts w:ascii="Courier New" w:eastAsia="Times New Roman" w:hAnsi="Courier New" w:cs="Courier New"/>
@@ -2623,6 +3193,7 @@
         </w:rPr>
         <w:t>self</w:t>
       </w:r>
+      <w:proofErr w:type="spellEnd"/>
       <w:r>
         <w:rPr>
           <w:rFonts w:ascii="Courier New" w:eastAsia="Times New Roman" w:hAnsi="Courier New" w:cs="Courier New"/>
@@ -2644,26 +3215,51 @@
         <w:br/>
         <w:t xml:space="preserve">        </w:t>
       </w:r>
-      <w:r>
-        <w:rPr>
-          <w:rFonts w:ascii="Courier New" w:eastAsia="Times New Roman" w:hAnsi="Courier New" w:cs="Courier New"/>
-          <w:color w:val="CC7832"/>
-          <w:sz w:val="20"/>
-          <w:szCs w:val="20"/>
-          <w:lang w:eastAsia="ru-RU"/>
-        </w:rPr>
-        <w:t xml:space="preserve">return </w:t>
-      </w:r>
-      <w:r>
-        <w:rPr>
-          <w:rFonts w:ascii="Courier New" w:eastAsia="Times New Roman" w:hAnsi="Courier New" w:cs="Courier New"/>
-          <w:color w:val="A9B7C6"/>
-          <w:sz w:val="20"/>
-          <w:szCs w:val="20"/>
-          <w:lang w:eastAsia="ru-RU"/>
-        </w:rPr>
-        <w:t>math.pi*(</w:t>
-      </w:r>
+      <w:proofErr w:type="spellStart"/>
+      <w:r>
+        <w:rPr>
+          <w:rFonts w:ascii="Courier New" w:eastAsia="Times New Roman" w:hAnsi="Courier New" w:cs="Courier New"/>
+          <w:color w:val="CC7832"/>
+          <w:sz w:val="20"/>
+          <w:szCs w:val="20"/>
+          <w:lang w:eastAsia="ru-RU"/>
+        </w:rPr>
+        <w:t>return</w:t>
+      </w:r>
+      <w:proofErr w:type="spellEnd"/>
+      <w:r>
+        <w:rPr>
+          <w:rFonts w:ascii="Courier New" w:eastAsia="Times New Roman" w:hAnsi="Courier New" w:cs="Courier New"/>
+          <w:color w:val="CC7832"/>
+          <w:sz w:val="20"/>
+          <w:szCs w:val="20"/>
+          <w:lang w:eastAsia="ru-RU"/>
+        </w:rPr>
+        <w:t xml:space="preserve"> </w:t>
+      </w:r>
+      <w:proofErr w:type="spellStart"/>
+      <w:r>
+        <w:rPr>
+          <w:rFonts w:ascii="Courier New" w:eastAsia="Times New Roman" w:hAnsi="Courier New" w:cs="Courier New"/>
+          <w:color w:val="A9B7C6"/>
+          <w:sz w:val="20"/>
+          <w:szCs w:val="20"/>
+          <w:lang w:eastAsia="ru-RU"/>
+        </w:rPr>
+        <w:t>math.pi</w:t>
+      </w:r>
+      <w:proofErr w:type="spellEnd"/>
+      <w:r>
+        <w:rPr>
+          <w:rFonts w:ascii="Courier New" w:eastAsia="Times New Roman" w:hAnsi="Courier New" w:cs="Courier New"/>
+          <w:color w:val="A9B7C6"/>
+          <w:sz w:val="20"/>
+          <w:szCs w:val="20"/>
+          <w:lang w:eastAsia="ru-RU"/>
+        </w:rPr>
+        <w:t>*(</w:t>
+      </w:r>
+      <w:proofErr w:type="spellStart"/>
       <w:r>
         <w:rPr>
           <w:rFonts w:ascii="Courier New" w:eastAsia="Times New Roman" w:hAnsi="Courier New" w:cs="Courier New"/>
@@ -2682,7 +3278,18 @@
           <w:szCs w:val="20"/>
           <w:lang w:eastAsia="ru-RU"/>
         </w:rPr>
-        <w:t>.r**</w:t>
+        <w:t>.r</w:t>
+      </w:r>
+      <w:proofErr w:type="spellEnd"/>
+      <w:r>
+        <w:rPr>
+          <w:rFonts w:ascii="Courier New" w:eastAsia="Times New Roman" w:hAnsi="Courier New" w:cs="Courier New"/>
+          <w:color w:val="A9B7C6"/>
+          <w:sz w:val="20"/>
+          <w:szCs w:val="20"/>
+          <w:lang w:eastAsia="ru-RU"/>
+        </w:rPr>
+        <w:t>**</w:t>
       </w:r>
       <w:r>
         <w:rPr>
@@ -2725,15 +3332,27 @@
         <w:br/>
         <w:t xml:space="preserve">    </w:t>
       </w:r>
-      <w:r>
-        <w:rPr>
-          <w:rFonts w:ascii="Courier New" w:eastAsia="Times New Roman" w:hAnsi="Courier New" w:cs="Courier New"/>
-          <w:color w:val="CC7832"/>
-          <w:sz w:val="20"/>
-          <w:szCs w:val="20"/>
-          <w:lang w:eastAsia="ru-RU"/>
-        </w:rPr>
-        <w:t xml:space="preserve">def </w:t>
+      <w:proofErr w:type="spellStart"/>
+      <w:r>
+        <w:rPr>
+          <w:rFonts w:ascii="Courier New" w:eastAsia="Times New Roman" w:hAnsi="Courier New" w:cs="Courier New"/>
+          <w:color w:val="CC7832"/>
+          <w:sz w:val="20"/>
+          <w:szCs w:val="20"/>
+          <w:lang w:eastAsia="ru-RU"/>
+        </w:rPr>
+        <w:t>def</w:t>
+      </w:r>
+      <w:proofErr w:type="spellEnd"/>
+      <w:r>
+        <w:rPr>
+          <w:rFonts w:ascii="Courier New" w:eastAsia="Times New Roman" w:hAnsi="Courier New" w:cs="Courier New"/>
+          <w:color w:val="CC7832"/>
+          <w:sz w:val="20"/>
+          <w:szCs w:val="20"/>
+          <w:lang w:eastAsia="ru-RU"/>
+        </w:rPr>
+        <w:t xml:space="preserve"> </w:t>
       </w:r>
       <w:r>
         <w:rPr>
@@ -2743,7 +3362,29 @@
           <w:szCs w:val="20"/>
           <w:lang w:eastAsia="ru-RU"/>
         </w:rPr>
-        <w:t>__repr__</w:t>
+        <w:t>__</w:t>
+      </w:r>
+      <w:proofErr w:type="spellStart"/>
+      <w:r>
+        <w:rPr>
+          <w:rFonts w:ascii="Courier New" w:eastAsia="Times New Roman" w:hAnsi="Courier New" w:cs="Courier New"/>
+          <w:color w:val="B200B2"/>
+          <w:sz w:val="20"/>
+          <w:szCs w:val="20"/>
+          <w:lang w:eastAsia="ru-RU"/>
+        </w:rPr>
+        <w:t>repr</w:t>
+      </w:r>
+      <w:proofErr w:type="spellEnd"/>
+      <w:r>
+        <w:rPr>
+          <w:rFonts w:ascii="Courier New" w:eastAsia="Times New Roman" w:hAnsi="Courier New" w:cs="Courier New"/>
+          <w:color w:val="B200B2"/>
+          <w:sz w:val="20"/>
+          <w:szCs w:val="20"/>
+          <w:lang w:eastAsia="ru-RU"/>
+        </w:rPr>
+        <w:t>__</w:t>
       </w:r>
       <w:r>
         <w:rPr>
@@ -2755,6 +3396,7 @@
         </w:rPr>
         <w:t>(</w:t>
       </w:r>
+      <w:proofErr w:type="spellStart"/>
       <w:r>
         <w:rPr>
           <w:rFonts w:ascii="Courier New" w:eastAsia="Times New Roman" w:hAnsi="Courier New" w:cs="Courier New"/>
@@ -2765,6 +3407,7 @@
         </w:rPr>
         <w:t>self</w:t>
       </w:r>
+      <w:proofErr w:type="spellEnd"/>
       <w:r>
         <w:rPr>
           <w:rFonts w:ascii="Courier New" w:eastAsia="Times New Roman" w:hAnsi="Courier New" w:cs="Courier New"/>
@@ -2786,15 +3429,27 @@
         <w:br/>
         <w:t xml:space="preserve">        </w:t>
       </w:r>
-      <w:r>
-        <w:rPr>
-          <w:rFonts w:ascii="Courier New" w:eastAsia="Times New Roman" w:hAnsi="Courier New" w:cs="Courier New"/>
-          <w:color w:val="CC7832"/>
-          <w:sz w:val="20"/>
-          <w:szCs w:val="20"/>
-          <w:lang w:eastAsia="ru-RU"/>
-        </w:rPr>
-        <w:t xml:space="preserve">return </w:t>
+      <w:proofErr w:type="spellStart"/>
+      <w:r>
+        <w:rPr>
+          <w:rFonts w:ascii="Courier New" w:eastAsia="Times New Roman" w:hAnsi="Courier New" w:cs="Courier New"/>
+          <w:color w:val="CC7832"/>
+          <w:sz w:val="20"/>
+          <w:szCs w:val="20"/>
+          <w:lang w:eastAsia="ru-RU"/>
+        </w:rPr>
+        <w:t>return</w:t>
+      </w:r>
+      <w:proofErr w:type="spellEnd"/>
+      <w:r>
+        <w:rPr>
+          <w:rFonts w:ascii="Courier New" w:eastAsia="Times New Roman" w:hAnsi="Courier New" w:cs="Courier New"/>
+          <w:color w:val="CC7832"/>
+          <w:sz w:val="20"/>
+          <w:szCs w:val="20"/>
+          <w:lang w:eastAsia="ru-RU"/>
+        </w:rPr>
+        <w:t xml:space="preserve"> </w:t>
       </w:r>
       <w:r>
         <w:rPr>
@@ -2835,16 +3490,38 @@
           <w:lang w:val="en-US" w:eastAsia="ru-RU"/>
         </w:rPr>
         <w:br/>
-        <w:t xml:space="preserve">            Circle.gettype()</w:t>
-      </w:r>
-      <w:r>
-        <w:rPr>
-          <w:rFonts w:ascii="Courier New" w:eastAsia="Times New Roman" w:hAnsi="Courier New" w:cs="Courier New"/>
-          <w:color w:val="CC7832"/>
+        <w:t xml:space="preserve">            </w:t>
+      </w:r>
+      <w:proofErr w:type="spellStart"/>
+      <w:r>
+        <w:rPr>
+          <w:rFonts w:ascii="Courier New" w:eastAsia="Times New Roman" w:hAnsi="Courier New" w:cs="Courier New"/>
+          <w:color w:val="A9B7C6"/>
           <w:sz w:val="20"/>
           <w:szCs w:val="20"/>
           <w:lang w:val="en-US" w:eastAsia="ru-RU"/>
         </w:rPr>
+        <w:t>Circle.gettype</w:t>
+      </w:r>
+      <w:proofErr w:type="spellEnd"/>
+      <w:r>
+        <w:rPr>
+          <w:rFonts w:ascii="Courier New" w:eastAsia="Times New Roman" w:hAnsi="Courier New" w:cs="Courier New"/>
+          <w:color w:val="A9B7C6"/>
+          <w:sz w:val="20"/>
+          <w:szCs w:val="20"/>
+          <w:lang w:val="en-US" w:eastAsia="ru-RU"/>
+        </w:rPr>
+        <w:t>()</w:t>
+      </w:r>
+      <w:r>
+        <w:rPr>
+          <w:rFonts w:ascii="Courier New" w:eastAsia="Times New Roman" w:hAnsi="Courier New" w:cs="Courier New"/>
+          <w:color w:val="CC7832"/>
+          <w:sz w:val="20"/>
+          <w:szCs w:val="20"/>
+          <w:lang w:val="en-US" w:eastAsia="ru-RU"/>
+        </w:rPr>
         <w:t>,</w:t>
       </w:r>
       <w:r>
@@ -2858,6 +3535,7 @@
         <w:br/>
         <w:t xml:space="preserve">            </w:t>
       </w:r>
+      <w:proofErr w:type="spellStart"/>
       <w:r>
         <w:rPr>
           <w:rFonts w:ascii="Courier New" w:eastAsia="Times New Roman" w:hAnsi="Courier New" w:cs="Courier New"/>
@@ -2878,6 +3556,7 @@
         </w:rPr>
         <w:t>.fc.colorproperty</w:t>
       </w:r>
+      <w:proofErr w:type="spellEnd"/>
       <w:r>
         <w:rPr>
           <w:rFonts w:ascii="Courier New" w:eastAsia="Times New Roman" w:hAnsi="Courier New" w:cs="Courier New"/>
@@ -2899,6 +3578,7 @@
         <w:br/>
         <w:t xml:space="preserve">            </w:t>
       </w:r>
+      <w:proofErr w:type="spellStart"/>
       <w:r>
         <w:rPr>
           <w:rFonts w:ascii="Courier New" w:eastAsia="Times New Roman" w:hAnsi="Courier New" w:cs="Courier New"/>
@@ -2919,6 +3599,7 @@
         </w:rPr>
         <w:t>.r</w:t>
       </w:r>
+      <w:proofErr w:type="spellEnd"/>
       <w:r>
         <w:rPr>
           <w:rFonts w:ascii="Courier New" w:eastAsia="Times New Roman" w:hAnsi="Courier New" w:cs="Courier New"/>
@@ -2940,6 +3621,7 @@
         <w:br/>
         <w:t xml:space="preserve">            </w:t>
       </w:r>
+      <w:proofErr w:type="spellStart"/>
       <w:r>
         <w:rPr>
           <w:rFonts w:ascii="Courier New" w:eastAsia="Times New Roman" w:hAnsi="Courier New" w:cs="Courier New"/>
@@ -2958,7 +3640,18 @@
           <w:szCs w:val="20"/>
           <w:lang w:val="en-US" w:eastAsia="ru-RU"/>
         </w:rPr>
-        <w:t>.square()</w:t>
+        <w:t>.square</w:t>
+      </w:r>
+      <w:proofErr w:type="spellEnd"/>
+      <w:r>
+        <w:rPr>
+          <w:rFonts w:ascii="Courier New" w:eastAsia="Times New Roman" w:hAnsi="Courier New" w:cs="Courier New"/>
+          <w:color w:val="A9B7C6"/>
+          <w:sz w:val="20"/>
+          <w:szCs w:val="20"/>
+          <w:lang w:val="en-US" w:eastAsia="ru-RU"/>
+        </w:rPr>
+        <w:t>()</w:t>
       </w:r>
       <w:r>
         <w:rPr>
@@ -3026,12 +3719,21 @@
         </w:rPr>
         <w:t xml:space="preserve">class </w:t>
       </w:r>
-      <w:r>
-        <w:rPr>
-          <w:color w:val="A9B7C6"/>
-          <w:lang w:val="en-US"/>
-        </w:rPr>
-        <w:t>FigureColor:</w:t>
+      <w:proofErr w:type="spellStart"/>
+      <w:r>
+        <w:rPr>
+          <w:color w:val="A9B7C6"/>
+          <w:lang w:val="en-US"/>
+        </w:rPr>
+        <w:t>FigureColor</w:t>
+      </w:r>
+      <w:proofErr w:type="spellEnd"/>
+      <w:r>
+        <w:rPr>
+          <w:color w:val="A9B7C6"/>
+          <w:lang w:val="en-US"/>
+        </w:rPr>
+        <w:t>:</w:t>
       </w:r>
       <w:r>
         <w:rPr>
@@ -3094,19 +3796,44 @@
         <w:br/>
         <w:t xml:space="preserve">    </w:t>
       </w:r>
-      <w:r>
-        <w:rPr>
-          <w:color w:val="CC7832"/>
-          <w:lang w:val="en-US"/>
-        </w:rPr>
-        <w:t xml:space="preserve">def </w:t>
+      <w:proofErr w:type="spellStart"/>
+      <w:r>
+        <w:rPr>
+          <w:color w:val="CC7832"/>
+          <w:lang w:val="en-US"/>
+        </w:rPr>
+        <w:t>def</w:t>
+      </w:r>
+      <w:proofErr w:type="spellEnd"/>
+      <w:r>
+        <w:rPr>
+          <w:color w:val="CC7832"/>
+          <w:lang w:val="en-US"/>
+        </w:rPr>
+        <w:t xml:space="preserve"> </w:t>
       </w:r>
       <w:r>
         <w:rPr>
           <w:color w:val="B200B2"/>
           <w:lang w:val="en-US"/>
         </w:rPr>
-        <w:t>__init__</w:t>
+        <w:t>__</w:t>
+      </w:r>
+      <w:proofErr w:type="spellStart"/>
+      <w:r>
+        <w:rPr>
+          <w:color w:val="B200B2"/>
+          <w:lang w:val="en-US"/>
+        </w:rPr>
+        <w:t>init</w:t>
+      </w:r>
+      <w:proofErr w:type="spellEnd"/>
+      <w:r>
+        <w:rPr>
+          <w:color w:val="B200B2"/>
+          <w:lang w:val="en-US"/>
+        </w:rPr>
+        <w:t>__</w:t>
       </w:r>
       <w:r>
         <w:rPr>
@@ -3137,6 +3864,7 @@
         <w:br/>
         <w:t xml:space="preserve">        </w:t>
       </w:r>
+      <w:proofErr w:type="spellStart"/>
       <w:r>
         <w:rPr>
           <w:color w:val="94558D"/>
@@ -3149,7 +3877,15 @@
           <w:color w:val="A9B7C6"/>
           <w:lang w:val="en-US"/>
         </w:rPr>
-        <w:t xml:space="preserve">.color = </w:t>
+        <w:t>.color</w:t>
+      </w:r>
+      <w:proofErr w:type="spellEnd"/>
+      <w:r>
+        <w:rPr>
+          <w:color w:val="A9B7C6"/>
+          <w:lang w:val="en-US"/>
+        </w:rPr>
+        <w:t xml:space="preserve"> = </w:t>
       </w:r>
       <w:r>
         <w:rPr>
@@ -3188,13 +3924,23 @@
         <w:br/>
         <w:t xml:space="preserve">    </w:t>
       </w:r>
-      <w:r>
-        <w:rPr>
-          <w:color w:val="CC7832"/>
-          <w:lang w:val="en-US"/>
-        </w:rPr>
-        <w:t xml:space="preserve">def </w:t>
-      </w:r>
+      <w:proofErr w:type="spellStart"/>
+      <w:r>
+        <w:rPr>
+          <w:color w:val="CC7832"/>
+          <w:lang w:val="en-US"/>
+        </w:rPr>
+        <w:t>def</w:t>
+      </w:r>
+      <w:proofErr w:type="spellEnd"/>
+      <w:r>
+        <w:rPr>
+          <w:color w:val="CC7832"/>
+          <w:lang w:val="en-US"/>
+        </w:rPr>
+        <w:t xml:space="preserve"> </w:t>
+      </w:r>
+      <w:proofErr w:type="spellStart"/>
       <w:r>
         <w:rPr>
           <w:color w:val="FFC66D"/>
@@ -3202,6 +3948,7 @@
         </w:rPr>
         <w:t>colorproperty</w:t>
       </w:r>
+      <w:proofErr w:type="spellEnd"/>
       <w:r>
         <w:rPr>
           <w:color w:val="A9B7C6"/>
@@ -3257,6 +4004,7 @@
         </w:rPr>
         <w:t xml:space="preserve">return </w:t>
       </w:r>
+      <w:proofErr w:type="spellStart"/>
       <w:r>
         <w:rPr>
           <w:color w:val="94558D"/>
@@ -3271,6 +4019,7 @@
         </w:rPr>
         <w:t>.color</w:t>
       </w:r>
+      <w:proofErr w:type="spellEnd"/>
       <w:r>
         <w:rPr>
           <w:color w:val="A9B7C6"/>
@@ -3292,23 +4041,42 @@
           <w:color w:val="BBB529"/>
           <w:lang w:val="en-US"/>
         </w:rPr>
-        <w:t>@colorproperty.setter</w:t>
-      </w:r>
+        <w:t>@</w:t>
+      </w:r>
+      <w:proofErr w:type="spellStart"/>
       <w:r>
         <w:rPr>
           <w:color w:val="BBB529"/>
           <w:lang w:val="en-US"/>
         </w:rPr>
+        <w:t>colorproperty.setter</w:t>
+      </w:r>
+      <w:proofErr w:type="spellEnd"/>
+      <w:r>
+        <w:rPr>
+          <w:color w:val="BBB529"/>
+          <w:lang w:val="en-US"/>
+        </w:rPr>
         <w:br/>
         <w:t xml:space="preserve">    </w:t>
       </w:r>
-      <w:r>
-        <w:rPr>
-          <w:color w:val="CC7832"/>
-          <w:lang w:val="en-US"/>
-        </w:rPr>
-        <w:t xml:space="preserve">def </w:t>
-      </w:r>
+      <w:proofErr w:type="spellStart"/>
+      <w:r>
+        <w:rPr>
+          <w:color w:val="CC7832"/>
+          <w:lang w:val="en-US"/>
+        </w:rPr>
+        <w:t>def</w:t>
+      </w:r>
+      <w:proofErr w:type="spellEnd"/>
+      <w:r>
+        <w:rPr>
+          <w:color w:val="CC7832"/>
+          <w:lang w:val="en-US"/>
+        </w:rPr>
+        <w:t xml:space="preserve"> </w:t>
+      </w:r>
+      <w:proofErr w:type="spellStart"/>
       <w:r>
         <w:rPr>
           <w:color w:val="FFC66D"/>
@@ -3316,6 +4084,7 @@
         </w:rPr>
         <w:t>colorproperty</w:t>
       </w:r>
+      <w:proofErr w:type="spellEnd"/>
       <w:r>
         <w:rPr>
           <w:color w:val="A9B7C6"/>
@@ -3371,6 +4140,7 @@
         <w:br/>
         <w:t xml:space="preserve">        </w:t>
       </w:r>
+      <w:proofErr w:type="spellStart"/>
       <w:r>
         <w:rPr>
           <w:color w:val="94558D"/>
@@ -3383,7 +4153,15 @@
           <w:color w:val="A9B7C6"/>
           <w:lang w:val="en-US"/>
         </w:rPr>
-        <w:t>.color = value</w:t>
+        <w:t>.color</w:t>
+      </w:r>
+      <w:proofErr w:type="spellEnd"/>
+      <w:r>
+        <w:rPr>
+          <w:color w:val="A9B7C6"/>
+          <w:lang w:val="en-US"/>
+        </w:rPr>
+        <w:t xml:space="preserve"> = value</w:t>
       </w:r>
     </w:p>
     <w:p>
@@ -3431,12 +4209,21 @@
         </w:rPr>
         <w:t xml:space="preserve">from </w:t>
       </w:r>
-      <w:r>
-        <w:rPr>
-          <w:color w:val="A9B7C6"/>
-          <w:lang w:val="en-US"/>
-        </w:rPr>
-        <w:t xml:space="preserve">abc </w:t>
+      <w:proofErr w:type="spellStart"/>
+      <w:r>
+        <w:rPr>
+          <w:color w:val="A9B7C6"/>
+          <w:lang w:val="en-US"/>
+        </w:rPr>
+        <w:t>abc</w:t>
+      </w:r>
+      <w:proofErr w:type="spellEnd"/>
+      <w:r>
+        <w:rPr>
+          <w:color w:val="A9B7C6"/>
+          <w:lang w:val="en-US"/>
+        </w:rPr>
+        <w:t xml:space="preserve"> </w:t>
       </w:r>
       <w:r>
         <w:rPr>
@@ -3459,6 +4246,7 @@
         </w:rPr>
         <w:t xml:space="preserve">, </w:t>
       </w:r>
+      <w:proofErr w:type="spellStart"/>
       <w:r>
         <w:rPr>
           <w:color w:val="A9B7C6"/>
@@ -3466,6 +4254,7 @@
         </w:rPr>
         <w:t>abstractmethod</w:t>
       </w:r>
+      <w:proofErr w:type="spellEnd"/>
       <w:r>
         <w:rPr>
           <w:color w:val="A9B7C6"/>
@@ -3545,6 +4334,7 @@
         </w:rPr>
         <w:t xml:space="preserve"> </w:t>
       </w:r>
+      <w:proofErr w:type="spellStart"/>
       <w:r>
         <w:rPr>
           <w:i/>
@@ -3553,6 +4343,7 @@
         </w:rPr>
         <w:t>геометричской</w:t>
       </w:r>
+      <w:proofErr w:type="spellEnd"/>
       <w:r>
         <w:rPr>
           <w:i/>
@@ -3594,22 +4385,40 @@
           <w:color w:val="BBB529"/>
           <w:lang w:val="en-US"/>
         </w:rPr>
-        <w:t>@abstractmethod</w:t>
-      </w:r>
+        <w:t>@</w:t>
+      </w:r>
+      <w:proofErr w:type="spellStart"/>
       <w:r>
         <w:rPr>
           <w:color w:val="BBB529"/>
           <w:lang w:val="en-US"/>
         </w:rPr>
+        <w:t>abstractmethod</w:t>
+      </w:r>
+      <w:proofErr w:type="spellEnd"/>
+      <w:r>
+        <w:rPr>
+          <w:color w:val="BBB529"/>
+          <w:lang w:val="en-US"/>
+        </w:rPr>
         <w:br/>
         <w:t xml:space="preserve">    </w:t>
       </w:r>
-      <w:r>
-        <w:rPr>
-          <w:color w:val="CC7832"/>
-          <w:lang w:val="en-US"/>
-        </w:rPr>
-        <w:t xml:space="preserve">def </w:t>
+      <w:proofErr w:type="spellStart"/>
+      <w:r>
+        <w:rPr>
+          <w:color w:val="CC7832"/>
+          <w:lang w:val="en-US"/>
+        </w:rPr>
+        <w:t>def</w:t>
+      </w:r>
+      <w:proofErr w:type="spellEnd"/>
+      <w:r>
+        <w:rPr>
+          <w:color w:val="CC7832"/>
+          <w:lang w:val="en-US"/>
+        </w:rPr>
+        <w:t xml:space="preserve"> </w:t>
       </w:r>
       <w:r>
         <w:rPr>
@@ -3707,6 +4516,7 @@
         </w:rPr>
         <w:t xml:space="preserve"> </w:t>
       </w:r>
+      <w:proofErr w:type="spellStart"/>
       <w:r>
         <w:rPr>
           <w:i/>
@@ -3715,6 +4525,7 @@
         </w:rPr>
         <w:t>вычисеничя</w:t>
       </w:r>
+      <w:proofErr w:type="spellEnd"/>
       <w:r>
         <w:rPr>
           <w:i/>
@@ -3811,12 +4622,21 @@
         </w:rPr>
         <w:t xml:space="preserve">from </w:t>
       </w:r>
-      <w:r>
-        <w:rPr>
-          <w:color w:val="A9B7C6"/>
-          <w:lang w:val="en-US"/>
-        </w:rPr>
-        <w:t xml:space="preserve">lab_python_oop.figure </w:t>
+      <w:proofErr w:type="spellStart"/>
+      <w:r>
+        <w:rPr>
+          <w:color w:val="A9B7C6"/>
+          <w:lang w:val="en-US"/>
+        </w:rPr>
+        <w:t>lab_python_oop.figure</w:t>
+      </w:r>
+      <w:proofErr w:type="spellEnd"/>
+      <w:r>
+        <w:rPr>
+          <w:color w:val="A9B7C6"/>
+          <w:lang w:val="en-US"/>
+        </w:rPr>
+        <w:t xml:space="preserve"> </w:t>
       </w:r>
       <w:r>
         <w:rPr>
@@ -3846,12 +4666,21 @@
         </w:rPr>
         <w:t xml:space="preserve">from </w:t>
       </w:r>
-      <w:r>
-        <w:rPr>
-          <w:color w:val="A9B7C6"/>
-          <w:lang w:val="en-US"/>
-        </w:rPr>
-        <w:t xml:space="preserve">lab_python_oop.color </w:t>
+      <w:proofErr w:type="spellStart"/>
+      <w:r>
+        <w:rPr>
+          <w:color w:val="A9B7C6"/>
+          <w:lang w:val="en-US"/>
+        </w:rPr>
+        <w:t>lab_python_oop.color</w:t>
+      </w:r>
+      <w:proofErr w:type="spellEnd"/>
+      <w:r>
+        <w:rPr>
+          <w:color w:val="A9B7C6"/>
+          <w:lang w:val="en-US"/>
+        </w:rPr>
+        <w:t xml:space="preserve"> </w:t>
       </w:r>
       <w:r>
         <w:rPr>
@@ -3860,6 +4689,7 @@
         </w:rPr>
         <w:t xml:space="preserve">import </w:t>
       </w:r>
+      <w:proofErr w:type="spellStart"/>
       <w:r>
         <w:rPr>
           <w:color w:val="A9B7C6"/>
@@ -3867,6 +4697,7 @@
         </w:rPr>
         <w:t>FigureColor</w:t>
       </w:r>
+      <w:proofErr w:type="spellEnd"/>
       <w:r>
         <w:rPr>
           <w:color w:val="A9B7C6"/>
@@ -4024,12 +4855,21 @@
         <w:br/>
         <w:t xml:space="preserve">    </w:t>
       </w:r>
-      <w:r>
-        <w:rPr>
-          <w:color w:val="A9B7C6"/>
-          <w:lang w:val="en-US"/>
-        </w:rPr>
-        <w:t xml:space="preserve">FigureType = </w:t>
+      <w:proofErr w:type="spellStart"/>
+      <w:r>
+        <w:rPr>
+          <w:color w:val="A9B7C6"/>
+          <w:lang w:val="en-US"/>
+        </w:rPr>
+        <w:t>FigureType</w:t>
+      </w:r>
+      <w:proofErr w:type="spellEnd"/>
+      <w:r>
+        <w:rPr>
+          <w:color w:val="A9B7C6"/>
+          <w:lang w:val="en-US"/>
+        </w:rPr>
+        <w:t xml:space="preserve"> = </w:t>
       </w:r>
       <w:r>
         <w:rPr>
@@ -4071,23 +4911,42 @@
           <w:color w:val="BBB529"/>
           <w:lang w:val="en-US"/>
         </w:rPr>
-        <w:t>@classmethod</w:t>
-      </w:r>
+        <w:t>@</w:t>
+      </w:r>
+      <w:proofErr w:type="spellStart"/>
       <w:r>
         <w:rPr>
           <w:color w:val="BBB529"/>
           <w:lang w:val="en-US"/>
         </w:rPr>
+        <w:t>classmethod</w:t>
+      </w:r>
+      <w:proofErr w:type="spellEnd"/>
+      <w:r>
+        <w:rPr>
+          <w:color w:val="BBB529"/>
+          <w:lang w:val="en-US"/>
+        </w:rPr>
         <w:br/>
         <w:t xml:space="preserve">    </w:t>
       </w:r>
-      <w:r>
-        <w:rPr>
-          <w:color w:val="CC7832"/>
-          <w:lang w:val="en-US"/>
-        </w:rPr>
-        <w:t xml:space="preserve">def </w:t>
-      </w:r>
+      <w:proofErr w:type="spellStart"/>
+      <w:r>
+        <w:rPr>
+          <w:color w:val="CC7832"/>
+          <w:lang w:val="en-US"/>
+        </w:rPr>
+        <w:t>def</w:t>
+      </w:r>
+      <w:proofErr w:type="spellEnd"/>
+      <w:r>
+        <w:rPr>
+          <w:color w:val="CC7832"/>
+          <w:lang w:val="en-US"/>
+        </w:rPr>
+        <w:t xml:space="preserve"> </w:t>
+      </w:r>
+      <w:proofErr w:type="spellStart"/>
       <w:r>
         <w:rPr>
           <w:color w:val="FFC66D"/>
@@ -4095,6 +4954,7 @@
         </w:rPr>
         <w:t>gettype</w:t>
       </w:r>
+      <w:proofErr w:type="spellEnd"/>
       <w:r>
         <w:rPr>
           <w:color w:val="A9B7C6"/>
@@ -4102,6 +4962,7 @@
         </w:rPr>
         <w:t>(</w:t>
       </w:r>
+      <w:proofErr w:type="spellStart"/>
       <w:r>
         <w:rPr>
           <w:color w:val="94558D"/>
@@ -4109,6 +4970,7 @@
         </w:rPr>
         <w:t>cls</w:t>
       </w:r>
+      <w:proofErr w:type="spellEnd"/>
       <w:r>
         <w:rPr>
           <w:color w:val="A9B7C6"/>
@@ -4131,6 +4993,7 @@
         </w:rPr>
         <w:t xml:space="preserve">return </w:t>
       </w:r>
+      <w:proofErr w:type="spellStart"/>
       <w:r>
         <w:rPr>
           <w:color w:val="94558D"/>
@@ -4145,6 +5008,7 @@
         </w:rPr>
         <w:t>.FigureType</w:t>
       </w:r>
+      <w:proofErr w:type="spellEnd"/>
       <w:r>
         <w:rPr>
           <w:color w:val="A9B7C6"/>
@@ -4160,19 +5024,44 @@
         <w:br/>
         <w:t xml:space="preserve">    </w:t>
       </w:r>
-      <w:r>
-        <w:rPr>
-          <w:color w:val="CC7832"/>
-          <w:lang w:val="en-US"/>
-        </w:rPr>
-        <w:t xml:space="preserve">def </w:t>
+      <w:proofErr w:type="spellStart"/>
+      <w:r>
+        <w:rPr>
+          <w:color w:val="CC7832"/>
+          <w:lang w:val="en-US"/>
+        </w:rPr>
+        <w:t>def</w:t>
+      </w:r>
+      <w:proofErr w:type="spellEnd"/>
+      <w:r>
+        <w:rPr>
+          <w:color w:val="CC7832"/>
+          <w:lang w:val="en-US"/>
+        </w:rPr>
+        <w:t xml:space="preserve"> </w:t>
       </w:r>
       <w:r>
         <w:rPr>
           <w:color w:val="B200B2"/>
           <w:lang w:val="en-US"/>
         </w:rPr>
-        <w:t>__init__</w:t>
+        <w:t>__</w:t>
+      </w:r>
+      <w:proofErr w:type="spellStart"/>
+      <w:r>
+        <w:rPr>
+          <w:color w:val="B200B2"/>
+          <w:lang w:val="en-US"/>
+        </w:rPr>
+        <w:t>init</w:t>
+      </w:r>
+      <w:proofErr w:type="spellEnd"/>
+      <w:r>
+        <w:rPr>
+          <w:color w:val="B200B2"/>
+          <w:lang w:val="en-US"/>
+        </w:rPr>
+        <w:t>__</w:t>
       </w:r>
       <w:r>
         <w:rPr>
@@ -4393,6 +5282,7 @@
         <w:br/>
         <w:t xml:space="preserve">        </w:t>
       </w:r>
+      <w:proofErr w:type="spellStart"/>
       <w:r>
         <w:rPr>
           <w:color w:val="94558D"/>
@@ -4405,7 +5295,15 @@
           <w:color w:val="A9B7C6"/>
           <w:lang w:val="en-US"/>
         </w:rPr>
-        <w:t>.width = width</w:t>
+        <w:t>.width</w:t>
+      </w:r>
+      <w:proofErr w:type="spellEnd"/>
+      <w:r>
+        <w:rPr>
+          <w:color w:val="A9B7C6"/>
+          <w:lang w:val="en-US"/>
+        </w:rPr>
+        <w:t xml:space="preserve"> = width</w:t>
       </w:r>
       <w:r>
         <w:rPr>
@@ -4415,6 +5313,7 @@
         <w:br/>
         <w:t xml:space="preserve">        </w:t>
       </w:r>
+      <w:proofErr w:type="spellStart"/>
       <w:r>
         <w:rPr>
           <w:color w:val="94558D"/>
@@ -4427,7 +5326,15 @@
           <w:color w:val="A9B7C6"/>
           <w:lang w:val="en-US"/>
         </w:rPr>
-        <w:t>.height = height</w:t>
+        <w:t>.height</w:t>
+      </w:r>
+      <w:proofErr w:type="spellEnd"/>
+      <w:r>
+        <w:rPr>
+          <w:color w:val="A9B7C6"/>
+          <w:lang w:val="en-US"/>
+        </w:rPr>
+        <w:t xml:space="preserve"> = height</w:t>
       </w:r>
       <w:r>
         <w:rPr>
@@ -4437,6 +5344,7 @@
         <w:br/>
         <w:t xml:space="preserve">        </w:t>
       </w:r>
+      <w:proofErr w:type="spellStart"/>
       <w:r>
         <w:rPr>
           <w:color w:val="94558D"/>
@@ -4449,7 +5357,31 @@
           <w:color w:val="A9B7C6"/>
           <w:lang w:val="en-US"/>
         </w:rPr>
-        <w:t>.fc = FigureColor()</w:t>
+        <w:t>.fc</w:t>
+      </w:r>
+      <w:proofErr w:type="spellEnd"/>
+      <w:r>
+        <w:rPr>
+          <w:color w:val="A9B7C6"/>
+          <w:lang w:val="en-US"/>
+        </w:rPr>
+        <w:t xml:space="preserve"> = </w:t>
+      </w:r>
+      <w:proofErr w:type="spellStart"/>
+      <w:r>
+        <w:rPr>
+          <w:color w:val="A9B7C6"/>
+          <w:lang w:val="en-US"/>
+        </w:rPr>
+        <w:t>FigureColor</w:t>
+      </w:r>
+      <w:proofErr w:type="spellEnd"/>
+      <w:r>
+        <w:rPr>
+          <w:color w:val="A9B7C6"/>
+          <w:lang w:val="en-US"/>
+        </w:rPr>
+        <w:t>()</w:t>
       </w:r>
       <w:r>
         <w:rPr>
@@ -4459,6 +5391,7 @@
         <w:br/>
         <w:t xml:space="preserve">        </w:t>
       </w:r>
+      <w:proofErr w:type="spellStart"/>
       <w:r>
         <w:rPr>
           <w:color w:val="94558D"/>
@@ -4471,7 +5404,15 @@
           <w:color w:val="A9B7C6"/>
           <w:lang w:val="en-US"/>
         </w:rPr>
-        <w:t>.fc.colorproperty = color</w:t>
+        <w:t>.fc.colorproperty</w:t>
+      </w:r>
+      <w:proofErr w:type="spellEnd"/>
+      <w:r>
+        <w:rPr>
+          <w:color w:val="A9B7C6"/>
+          <w:lang w:val="en-US"/>
+        </w:rPr>
+        <w:t xml:space="preserve"> = color</w:t>
       </w:r>
       <w:r>
         <w:rPr>
@@ -4488,12 +5429,21 @@
         <w:br/>
         <w:t xml:space="preserve">    </w:t>
       </w:r>
-      <w:r>
-        <w:rPr>
-          <w:color w:val="CC7832"/>
-          <w:lang w:val="en-US"/>
-        </w:rPr>
-        <w:t xml:space="preserve">def </w:t>
+      <w:proofErr w:type="spellStart"/>
+      <w:r>
+        <w:rPr>
+          <w:color w:val="CC7832"/>
+          <w:lang w:val="en-US"/>
+        </w:rPr>
+        <w:t>def</w:t>
+      </w:r>
+      <w:proofErr w:type="spellEnd"/>
+      <w:r>
+        <w:rPr>
+          <w:color w:val="CC7832"/>
+          <w:lang w:val="en-US"/>
+        </w:rPr>
+        <w:t xml:space="preserve"> </w:t>
       </w:r>
       <w:r>
         <w:rPr>
@@ -4538,6 +5488,7 @@
         </w:rPr>
         <w:t xml:space="preserve">return </w:t>
       </w:r>
+      <w:proofErr w:type="spellStart"/>
       <w:r>
         <w:rPr>
           <w:color w:val="94558D"/>
@@ -4550,8 +5501,17 @@
           <w:color w:val="A9B7C6"/>
           <w:lang w:val="en-US"/>
         </w:rPr>
-        <w:t>.width*</w:t>
-      </w:r>
+        <w:t>.width</w:t>
+      </w:r>
+      <w:proofErr w:type="spellEnd"/>
+      <w:r>
+        <w:rPr>
+          <w:color w:val="A9B7C6"/>
+          <w:lang w:val="en-US"/>
+        </w:rPr>
+        <w:t>*</w:t>
+      </w:r>
+      <w:proofErr w:type="spellStart"/>
       <w:r>
         <w:rPr>
           <w:color w:val="94558D"/>
@@ -4566,6 +5526,7 @@
         </w:rPr>
         <w:t>.height</w:t>
       </w:r>
+      <w:proofErr w:type="spellEnd"/>
       <w:r>
         <w:rPr>
           <w:color w:val="A9B7C6"/>
@@ -4581,19 +5542,44 @@
         <w:br/>
         <w:t xml:space="preserve">    </w:t>
       </w:r>
-      <w:r>
-        <w:rPr>
-          <w:color w:val="CC7832"/>
-          <w:lang w:val="en-US"/>
-        </w:rPr>
-        <w:t xml:space="preserve">def </w:t>
+      <w:proofErr w:type="spellStart"/>
+      <w:r>
+        <w:rPr>
+          <w:color w:val="CC7832"/>
+          <w:lang w:val="en-US"/>
+        </w:rPr>
+        <w:t>def</w:t>
+      </w:r>
+      <w:proofErr w:type="spellEnd"/>
+      <w:r>
+        <w:rPr>
+          <w:color w:val="CC7832"/>
+          <w:lang w:val="en-US"/>
+        </w:rPr>
+        <w:t xml:space="preserve"> </w:t>
       </w:r>
       <w:r>
         <w:rPr>
           <w:color w:val="B200B2"/>
           <w:lang w:val="en-US"/>
         </w:rPr>
-        <w:t>__repr__</w:t>
+        <w:t>__</w:t>
+      </w:r>
+      <w:proofErr w:type="spellStart"/>
+      <w:r>
+        <w:rPr>
+          <w:color w:val="B200B2"/>
+          <w:lang w:val="en-US"/>
+        </w:rPr>
+        <w:t>repr</w:t>
+      </w:r>
+      <w:proofErr w:type="spellEnd"/>
+      <w:r>
+        <w:rPr>
+          <w:color w:val="B200B2"/>
+          <w:lang w:val="en-US"/>
+        </w:rPr>
+        <w:t>__</w:t>
       </w:r>
       <w:r>
         <w:rPr>
@@ -4716,7 +5702,23 @@
           <w:lang w:val="en-US"/>
         </w:rPr>
         <w:br/>
-        <w:t xml:space="preserve">            Rectangle.gettype()</w:t>
+        <w:t xml:space="preserve">            </w:t>
+      </w:r>
+      <w:proofErr w:type="spellStart"/>
+      <w:r>
+        <w:rPr>
+          <w:color w:val="A9B7C6"/>
+          <w:lang w:val="en-US"/>
+        </w:rPr>
+        <w:t>Rectangle.gettype</w:t>
+      </w:r>
+      <w:proofErr w:type="spellEnd"/>
+      <w:r>
+        <w:rPr>
+          <w:color w:val="A9B7C6"/>
+          <w:lang w:val="en-US"/>
+        </w:rPr>
+        <w:t>()</w:t>
       </w:r>
       <w:r>
         <w:rPr>
@@ -4733,6 +5735,7 @@
         <w:br/>
         <w:t xml:space="preserve">            </w:t>
       </w:r>
+      <w:proofErr w:type="spellStart"/>
       <w:r>
         <w:rPr>
           <w:color w:val="94558D"/>
@@ -4747,6 +5750,7 @@
         </w:rPr>
         <w:t>.fc.colorproperty</w:t>
       </w:r>
+      <w:proofErr w:type="spellEnd"/>
       <w:r>
         <w:rPr>
           <w:color w:val="CC7832"/>
@@ -4762,6 +5766,7 @@
         <w:br/>
         <w:t xml:space="preserve">            </w:t>
       </w:r>
+      <w:proofErr w:type="spellStart"/>
       <w:r>
         <w:rPr>
           <w:color w:val="94558D"/>
@@ -4776,6 +5781,7 @@
         </w:rPr>
         <w:t>.width</w:t>
       </w:r>
+      <w:proofErr w:type="spellEnd"/>
       <w:r>
         <w:rPr>
           <w:color w:val="CC7832"/>
@@ -4791,6 +5797,7 @@
         <w:br/>
         <w:t xml:space="preserve">            </w:t>
       </w:r>
+      <w:proofErr w:type="spellStart"/>
       <w:r>
         <w:rPr>
           <w:color w:val="94558D"/>
@@ -4805,6 +5812,7 @@
         </w:rPr>
         <w:t>.height</w:t>
       </w:r>
+      <w:proofErr w:type="spellEnd"/>
       <w:r>
         <w:rPr>
           <w:color w:val="CC7832"/>
@@ -4820,6 +5828,7 @@
         <w:br/>
         <w:t xml:space="preserve">            </w:t>
       </w:r>
+      <w:proofErr w:type="spellStart"/>
       <w:r>
         <w:rPr>
           <w:color w:val="94558D"/>
@@ -4832,7 +5841,15 @@
           <w:color w:val="A9B7C6"/>
           <w:lang w:val="en-US"/>
         </w:rPr>
-        <w:t>.square()</w:t>
+        <w:t>.square</w:t>
+      </w:r>
+      <w:proofErr w:type="spellEnd"/>
+      <w:r>
+        <w:rPr>
+          <w:color w:val="A9B7C6"/>
+          <w:lang w:val="en-US"/>
+        </w:rPr>
+        <w:t>()</w:t>
       </w:r>
       <w:r>
         <w:rPr>
@@ -4878,12 +5895,21 @@
         </w:rPr>
         <w:t xml:space="preserve">from </w:t>
       </w:r>
-      <w:r>
-        <w:rPr>
-          <w:color w:val="A9B7C6"/>
-          <w:lang w:val="en-US"/>
-        </w:rPr>
-        <w:t xml:space="preserve">lab_python_oop.rectangle </w:t>
+      <w:proofErr w:type="spellStart"/>
+      <w:r>
+        <w:rPr>
+          <w:color w:val="A9B7C6"/>
+          <w:lang w:val="en-US"/>
+        </w:rPr>
+        <w:t>lab_python_oop.rectangle</w:t>
+      </w:r>
+      <w:proofErr w:type="spellEnd"/>
+      <w:r>
+        <w:rPr>
+          <w:color w:val="A9B7C6"/>
+          <w:lang w:val="en-US"/>
+        </w:rPr>
+        <w:t xml:space="preserve"> </w:t>
       </w:r>
       <w:r>
         <w:rPr>
@@ -5039,12 +6065,21 @@
         <w:br/>
         <w:t xml:space="preserve">    </w:t>
       </w:r>
-      <w:r>
-        <w:rPr>
-          <w:color w:val="A9B7C6"/>
-          <w:lang w:val="en-US"/>
-        </w:rPr>
-        <w:t xml:space="preserve">FigureType = </w:t>
+      <w:proofErr w:type="spellStart"/>
+      <w:r>
+        <w:rPr>
+          <w:color w:val="A9B7C6"/>
+          <w:lang w:val="en-US"/>
+        </w:rPr>
+        <w:t>FigureType</w:t>
+      </w:r>
+      <w:proofErr w:type="spellEnd"/>
+      <w:r>
+        <w:rPr>
+          <w:color w:val="A9B7C6"/>
+          <w:lang w:val="en-US"/>
+        </w:rPr>
+        <w:t xml:space="preserve"> = </w:t>
       </w:r>
       <w:r>
         <w:rPr>
@@ -5086,23 +6121,42 @@
           <w:color w:val="BBB529"/>
           <w:lang w:val="en-US"/>
         </w:rPr>
-        <w:t>@classmethod</w:t>
-      </w:r>
+        <w:t>@</w:t>
+      </w:r>
+      <w:proofErr w:type="spellStart"/>
       <w:r>
         <w:rPr>
           <w:color w:val="BBB529"/>
           <w:lang w:val="en-US"/>
         </w:rPr>
+        <w:t>classmethod</w:t>
+      </w:r>
+      <w:proofErr w:type="spellEnd"/>
+      <w:r>
+        <w:rPr>
+          <w:color w:val="BBB529"/>
+          <w:lang w:val="en-US"/>
+        </w:rPr>
         <w:br/>
         <w:t xml:space="preserve">    </w:t>
       </w:r>
-      <w:r>
-        <w:rPr>
-          <w:color w:val="CC7832"/>
-          <w:lang w:val="en-US"/>
-        </w:rPr>
-        <w:t xml:space="preserve">def </w:t>
-      </w:r>
+      <w:proofErr w:type="spellStart"/>
+      <w:r>
+        <w:rPr>
+          <w:color w:val="CC7832"/>
+          <w:lang w:val="en-US"/>
+        </w:rPr>
+        <w:t>def</w:t>
+      </w:r>
+      <w:proofErr w:type="spellEnd"/>
+      <w:r>
+        <w:rPr>
+          <w:color w:val="CC7832"/>
+          <w:lang w:val="en-US"/>
+        </w:rPr>
+        <w:t xml:space="preserve"> </w:t>
+      </w:r>
+      <w:proofErr w:type="spellStart"/>
       <w:r>
         <w:rPr>
           <w:color w:val="FFC66D"/>
@@ -5110,6 +6164,7 @@
         </w:rPr>
         <w:t>gettype</w:t>
       </w:r>
+      <w:proofErr w:type="spellEnd"/>
       <w:r>
         <w:rPr>
           <w:color w:val="A9B7C6"/>
@@ -5117,6 +6172,7 @@
         </w:rPr>
         <w:t>(</w:t>
       </w:r>
+      <w:proofErr w:type="spellStart"/>
       <w:r>
         <w:rPr>
           <w:color w:val="94558D"/>
@@ -5124,6 +6180,7 @@
         </w:rPr>
         <w:t>cls</w:t>
       </w:r>
+      <w:proofErr w:type="spellEnd"/>
       <w:r>
         <w:rPr>
           <w:color w:val="A9B7C6"/>
@@ -5146,6 +6203,7 @@
         </w:rPr>
         <w:t xml:space="preserve">return </w:t>
       </w:r>
+      <w:proofErr w:type="spellStart"/>
       <w:r>
         <w:rPr>
           <w:color w:val="94558D"/>
@@ -5160,6 +6218,7 @@
         </w:rPr>
         <w:t>.FigureType</w:t>
       </w:r>
+      <w:proofErr w:type="spellEnd"/>
       <w:r>
         <w:rPr>
           <w:color w:val="A9B7C6"/>
@@ -5175,19 +6234,44 @@
         <w:br/>
         <w:t xml:space="preserve">    </w:t>
       </w:r>
-      <w:r>
-        <w:rPr>
-          <w:color w:val="CC7832"/>
-          <w:lang w:val="en-US"/>
-        </w:rPr>
-        <w:t xml:space="preserve">def </w:t>
+      <w:proofErr w:type="spellStart"/>
+      <w:r>
+        <w:rPr>
+          <w:color w:val="CC7832"/>
+          <w:lang w:val="en-US"/>
+        </w:rPr>
+        <w:t>def</w:t>
+      </w:r>
+      <w:proofErr w:type="spellEnd"/>
+      <w:r>
+        <w:rPr>
+          <w:color w:val="CC7832"/>
+          <w:lang w:val="en-US"/>
+        </w:rPr>
+        <w:t xml:space="preserve"> </w:t>
       </w:r>
       <w:r>
         <w:rPr>
           <w:color w:val="B200B2"/>
           <w:lang w:val="en-US"/>
         </w:rPr>
-        <w:t>__init__</w:t>
+        <w:t>__</w:t>
+      </w:r>
+      <w:proofErr w:type="spellStart"/>
+      <w:r>
+        <w:rPr>
+          <w:color w:val="B200B2"/>
+          <w:lang w:val="en-US"/>
+        </w:rPr>
+        <w:t>init</w:t>
+      </w:r>
+      <w:proofErr w:type="spellEnd"/>
+      <w:r>
+        <w:rPr>
+          <w:color w:val="B200B2"/>
+          <w:lang w:val="en-US"/>
+        </w:rPr>
+        <w:t>__</w:t>
       </w:r>
       <w:r>
         <w:rPr>
@@ -5386,6 +6470,7 @@
         <w:lastRenderedPageBreak/>
         <w:t xml:space="preserve">        </w:t>
       </w:r>
+      <w:proofErr w:type="spellStart"/>
       <w:r>
         <w:rPr>
           <w:color w:val="94558D"/>
@@ -5398,7 +6483,15 @@
           <w:color w:val="A9B7C6"/>
           <w:lang w:val="en-US"/>
         </w:rPr>
-        <w:t>.side = side</w:t>
+        <w:t>.side</w:t>
+      </w:r>
+      <w:proofErr w:type="spellEnd"/>
+      <w:r>
+        <w:rPr>
+          <w:color w:val="A9B7C6"/>
+          <w:lang w:val="en-US"/>
+        </w:rPr>
+        <w:t xml:space="preserve"> = side</w:t>
       </w:r>
       <w:r>
         <w:rPr>
@@ -5427,7 +6520,23 @@
           <w:color w:val="B200B2"/>
           <w:lang w:val="en-US"/>
         </w:rPr>
-        <w:t>__init__</w:t>
+        <w:t>__</w:t>
+      </w:r>
+      <w:proofErr w:type="spellStart"/>
+      <w:r>
+        <w:rPr>
+          <w:color w:val="B200B2"/>
+          <w:lang w:val="en-US"/>
+        </w:rPr>
+        <w:t>init</w:t>
+      </w:r>
+      <w:proofErr w:type="spellEnd"/>
+      <w:r>
+        <w:rPr>
+          <w:color w:val="B200B2"/>
+          <w:lang w:val="en-US"/>
+        </w:rPr>
+        <w:t>__</w:t>
       </w:r>
       <w:r>
         <w:rPr>
@@ -5443,6 +6552,7 @@
         </w:rPr>
         <w:t xml:space="preserve">, </w:t>
       </w:r>
+      <w:proofErr w:type="spellStart"/>
       <w:r>
         <w:rPr>
           <w:color w:val="94558D"/>
@@ -5457,6 +6567,7 @@
         </w:rPr>
         <w:t>.side</w:t>
       </w:r>
+      <w:proofErr w:type="spellEnd"/>
       <w:r>
         <w:rPr>
           <w:color w:val="CC7832"/>
@@ -5464,6 +6575,7 @@
         </w:rPr>
         <w:t xml:space="preserve">, </w:t>
       </w:r>
+      <w:proofErr w:type="spellStart"/>
       <w:r>
         <w:rPr>
           <w:color w:val="94558D"/>
@@ -5476,7 +6588,15 @@
           <w:color w:val="A9B7C6"/>
           <w:lang w:val="en-US"/>
         </w:rPr>
-        <w:t>.side)</w:t>
+        <w:t>.side</w:t>
+      </w:r>
+      <w:proofErr w:type="spellEnd"/>
+      <w:r>
+        <w:rPr>
+          <w:color w:val="A9B7C6"/>
+          <w:lang w:val="en-US"/>
+        </w:rPr>
+        <w:t>)</w:t>
       </w:r>
       <w:r>
         <w:rPr>
@@ -5493,19 +6613,44 @@
         <w:br/>
         <w:t xml:space="preserve">    </w:t>
       </w:r>
-      <w:r>
-        <w:rPr>
-          <w:color w:val="CC7832"/>
-          <w:lang w:val="en-US"/>
-        </w:rPr>
-        <w:t xml:space="preserve">def </w:t>
+      <w:proofErr w:type="spellStart"/>
+      <w:r>
+        <w:rPr>
+          <w:color w:val="CC7832"/>
+          <w:lang w:val="en-US"/>
+        </w:rPr>
+        <w:t>def</w:t>
+      </w:r>
+      <w:proofErr w:type="spellEnd"/>
+      <w:r>
+        <w:rPr>
+          <w:color w:val="CC7832"/>
+          <w:lang w:val="en-US"/>
+        </w:rPr>
+        <w:t xml:space="preserve"> </w:t>
       </w:r>
       <w:r>
         <w:rPr>
           <w:color w:val="B200B2"/>
           <w:lang w:val="en-US"/>
         </w:rPr>
-        <w:t>__repr__</w:t>
+        <w:t>__</w:t>
+      </w:r>
+      <w:proofErr w:type="spellStart"/>
+      <w:r>
+        <w:rPr>
+          <w:color w:val="B200B2"/>
+          <w:lang w:val="en-US"/>
+        </w:rPr>
+        <w:t>repr</w:t>
+      </w:r>
+      <w:proofErr w:type="spellEnd"/>
+      <w:r>
+        <w:rPr>
+          <w:color w:val="B200B2"/>
+          <w:lang w:val="en-US"/>
+        </w:rPr>
+        <w:t>__</w:t>
       </w:r>
       <w:r>
         <w:rPr>
@@ -5615,7 +6760,23 @@
           <w:lang w:val="en-US"/>
         </w:rPr>
         <w:br/>
-        <w:t xml:space="preserve">            Square.gettype()</w:t>
+        <w:t xml:space="preserve">            </w:t>
+      </w:r>
+      <w:proofErr w:type="spellStart"/>
+      <w:r>
+        <w:rPr>
+          <w:color w:val="A9B7C6"/>
+          <w:lang w:val="en-US"/>
+        </w:rPr>
+        <w:t>Square.gettype</w:t>
+      </w:r>
+      <w:proofErr w:type="spellEnd"/>
+      <w:r>
+        <w:rPr>
+          <w:color w:val="A9B7C6"/>
+          <w:lang w:val="en-US"/>
+        </w:rPr>
+        <w:t>()</w:t>
       </w:r>
       <w:r>
         <w:rPr>
@@ -5632,6 +6793,7 @@
         <w:br/>
         <w:t xml:space="preserve">            </w:t>
       </w:r>
+      <w:proofErr w:type="spellStart"/>
       <w:r>
         <w:rPr>
           <w:color w:val="94558D"/>
@@ -5646,6 +6808,7 @@
         </w:rPr>
         <w:t>.fc.colorproperty</w:t>
       </w:r>
+      <w:proofErr w:type="spellEnd"/>
       <w:r>
         <w:rPr>
           <w:color w:val="CC7832"/>
@@ -5661,6 +6824,7 @@
         <w:br/>
         <w:t xml:space="preserve">            </w:t>
       </w:r>
+      <w:proofErr w:type="spellStart"/>
       <w:r>
         <w:rPr>
           <w:color w:val="94558D"/>
@@ -5675,6 +6839,7 @@
         </w:rPr>
         <w:t>.side</w:t>
       </w:r>
+      <w:proofErr w:type="spellEnd"/>
       <w:r>
         <w:rPr>
           <w:color w:val="CC7832"/>
@@ -5690,6 +6855,7 @@
         <w:br/>
         <w:t xml:space="preserve">            </w:t>
       </w:r>
+      <w:proofErr w:type="spellStart"/>
       <w:r>
         <w:rPr>
           <w:color w:val="94558D"/>
@@ -5702,7 +6868,15 @@
           <w:color w:val="A9B7C6"/>
           <w:lang w:val="en-US"/>
         </w:rPr>
-        <w:t>.square()</w:t>
+        <w:t>.square</w:t>
+      </w:r>
+      <w:proofErr w:type="spellEnd"/>
+      <w:r>
+        <w:rPr>
+          <w:color w:val="A9B7C6"/>
+          <w:lang w:val="en-US"/>
+        </w:rPr>
+        <w:t>()</w:t>
       </w:r>
       <w:r>
         <w:rPr>
@@ -5772,6 +6946,7 @@
         </w:rPr>
         <w:t xml:space="preserve">from </w:t>
       </w:r>
+      <w:proofErr w:type="spellStart"/>
       <w:r>
         <w:rPr>
           <w:rFonts w:ascii="Courier New" w:eastAsia="Times New Roman" w:hAnsi="Courier New" w:cs="Courier New"/>
@@ -5780,16 +6955,27 @@
           <w:szCs w:val="20"/>
           <w:lang w:val="en-US" w:eastAsia="ru-RU"/>
         </w:rPr>
-        <w:t xml:space="preserve">lab_python_oop.rectangle </w:t>
-      </w:r>
-      <w:r>
-        <w:rPr>
-          <w:rFonts w:ascii="Courier New" w:eastAsia="Times New Roman" w:hAnsi="Courier New" w:cs="Courier New"/>
-          <w:color w:val="CC7832"/>
+        <w:t>lab_python_oop.rectangle</w:t>
+      </w:r>
+      <w:proofErr w:type="spellEnd"/>
+      <w:r>
+        <w:rPr>
+          <w:rFonts w:ascii="Courier New" w:eastAsia="Times New Roman" w:hAnsi="Courier New" w:cs="Courier New"/>
+          <w:color w:val="A9B7C6"/>
           <w:sz w:val="20"/>
           <w:szCs w:val="20"/>
           <w:lang w:val="en-US" w:eastAsia="ru-RU"/>
         </w:rPr>
+        <w:t xml:space="preserve"> </w:t>
+      </w:r>
+      <w:r>
+        <w:rPr>
+          <w:rFonts w:ascii="Courier New" w:eastAsia="Times New Roman" w:hAnsi="Courier New" w:cs="Courier New"/>
+          <w:color w:val="CC7832"/>
+          <w:sz w:val="20"/>
+          <w:szCs w:val="20"/>
+          <w:lang w:val="en-US" w:eastAsia="ru-RU"/>
+        </w:rPr>
         <w:t xml:space="preserve">import </w:t>
       </w:r>
       <w:r>
@@ -5822,6 +7008,7 @@
         </w:rPr>
         <w:t xml:space="preserve">from </w:t>
       </w:r>
+      <w:proofErr w:type="spellStart"/>
       <w:r>
         <w:rPr>
           <w:rFonts w:ascii="Courier New" w:eastAsia="Times New Roman" w:hAnsi="Courier New" w:cs="Courier New"/>
@@ -5830,16 +7017,27 @@
           <w:szCs w:val="20"/>
           <w:lang w:val="en-US" w:eastAsia="ru-RU"/>
         </w:rPr>
-        <w:t xml:space="preserve">lab_python_oop.circle </w:t>
-      </w:r>
-      <w:r>
-        <w:rPr>
-          <w:rFonts w:ascii="Courier New" w:eastAsia="Times New Roman" w:hAnsi="Courier New" w:cs="Courier New"/>
-          <w:color w:val="CC7832"/>
+        <w:t>lab_python_oop.circle</w:t>
+      </w:r>
+      <w:proofErr w:type="spellEnd"/>
+      <w:r>
+        <w:rPr>
+          <w:rFonts w:ascii="Courier New" w:eastAsia="Times New Roman" w:hAnsi="Courier New" w:cs="Courier New"/>
+          <w:color w:val="A9B7C6"/>
           <w:sz w:val="20"/>
           <w:szCs w:val="20"/>
           <w:lang w:val="en-US" w:eastAsia="ru-RU"/>
         </w:rPr>
+        <w:t xml:space="preserve"> </w:t>
+      </w:r>
+      <w:r>
+        <w:rPr>
+          <w:rFonts w:ascii="Courier New" w:eastAsia="Times New Roman" w:hAnsi="Courier New" w:cs="Courier New"/>
+          <w:color w:val="CC7832"/>
+          <w:sz w:val="20"/>
+          <w:szCs w:val="20"/>
+          <w:lang w:val="en-US" w:eastAsia="ru-RU"/>
+        </w:rPr>
         <w:t xml:space="preserve">import </w:t>
       </w:r>
       <w:r>
@@ -5872,6 +7070,7 @@
         </w:rPr>
         <w:t xml:space="preserve">from </w:t>
       </w:r>
+      <w:proofErr w:type="spellStart"/>
       <w:r>
         <w:rPr>
           <w:rFonts w:ascii="Courier New" w:eastAsia="Times New Roman" w:hAnsi="Courier New" w:cs="Courier New"/>
@@ -5880,16 +7079,27 @@
           <w:szCs w:val="20"/>
           <w:lang w:val="en-US" w:eastAsia="ru-RU"/>
         </w:rPr>
-        <w:t xml:space="preserve">lab_python_oop.square </w:t>
-      </w:r>
-      <w:r>
-        <w:rPr>
-          <w:rFonts w:ascii="Courier New" w:eastAsia="Times New Roman" w:hAnsi="Courier New" w:cs="Courier New"/>
-          <w:color w:val="CC7832"/>
+        <w:t>lab_python_oop.square</w:t>
+      </w:r>
+      <w:proofErr w:type="spellEnd"/>
+      <w:r>
+        <w:rPr>
+          <w:rFonts w:ascii="Courier New" w:eastAsia="Times New Roman" w:hAnsi="Courier New" w:cs="Courier New"/>
+          <w:color w:val="A9B7C6"/>
           <w:sz w:val="20"/>
           <w:szCs w:val="20"/>
           <w:lang w:val="en-US" w:eastAsia="ru-RU"/>
         </w:rPr>
+        <w:t xml:space="preserve"> </w:t>
+      </w:r>
+      <w:r>
+        <w:rPr>
+          <w:rFonts w:ascii="Courier New" w:eastAsia="Times New Roman" w:hAnsi="Courier New" w:cs="Courier New"/>
+          <w:color w:val="CC7832"/>
+          <w:sz w:val="20"/>
+          <w:szCs w:val="20"/>
+          <w:lang w:val="en-US" w:eastAsia="ru-RU"/>
+        </w:rPr>
         <w:t xml:space="preserve">import </w:t>
       </w:r>
       <w:r>
@@ -5930,7 +7140,7 @@
           <w:szCs w:val="20"/>
           <w:lang w:val="en-US" w:eastAsia="ru-RU"/>
         </w:rPr>
-        <w:t xml:space="preserve">colorama </w:t>
+        <w:t xml:space="preserve">PIL </w:t>
       </w:r>
       <w:r>
         <w:rPr>
@@ -5950,27 +7160,194 @@
           <w:szCs w:val="20"/>
           <w:lang w:val="en-US" w:eastAsia="ru-RU"/>
         </w:rPr>
-        <w:t>Fore</w:t>
-      </w:r>
-      <w:r>
-        <w:rPr>
-          <w:rFonts w:ascii="Courier New" w:eastAsia="Times New Roman" w:hAnsi="Courier New" w:cs="Courier New"/>
-          <w:color w:val="CC7832"/>
+        <w:t>Image</w:t>
+      </w:r>
+      <w:r>
+        <w:rPr>
+          <w:rFonts w:ascii="Courier New" w:eastAsia="Times New Roman" w:hAnsi="Courier New" w:cs="Courier New"/>
+          <w:color w:val="A9B7C6"/>
           <w:sz w:val="20"/>
           <w:szCs w:val="20"/>
           <w:lang w:val="en-US" w:eastAsia="ru-RU"/>
         </w:rPr>
+        <w:br/>
+      </w:r>
+      <w:r>
+        <w:rPr>
+          <w:rFonts w:ascii="Courier New" w:eastAsia="Times New Roman" w:hAnsi="Courier New" w:cs="Courier New"/>
+          <w:color w:val="A9B7C6"/>
+          <w:sz w:val="20"/>
+          <w:szCs w:val="20"/>
+          <w:lang w:val="en-US" w:eastAsia="ru-RU"/>
+        </w:rPr>
+        <w:br/>
+      </w:r>
+      <w:proofErr w:type="spellStart"/>
+      <w:r>
+        <w:rPr>
+          <w:rFonts w:ascii="Courier New" w:eastAsia="Times New Roman" w:hAnsi="Courier New" w:cs="Courier New"/>
+          <w:color w:val="A9B7C6"/>
+          <w:sz w:val="20"/>
+          <w:szCs w:val="20"/>
+          <w:lang w:val="en-US" w:eastAsia="ru-RU"/>
+        </w:rPr>
+        <w:t>img</w:t>
+      </w:r>
+      <w:proofErr w:type="spellEnd"/>
+      <w:r>
+        <w:rPr>
+          <w:rFonts w:ascii="Courier New" w:eastAsia="Times New Roman" w:hAnsi="Courier New" w:cs="Courier New"/>
+          <w:color w:val="A9B7C6"/>
+          <w:sz w:val="20"/>
+          <w:szCs w:val="20"/>
+          <w:lang w:val="en-US" w:eastAsia="ru-RU"/>
+        </w:rPr>
+        <w:t xml:space="preserve"> = </w:t>
+      </w:r>
+      <w:proofErr w:type="spellStart"/>
+      <w:r>
+        <w:rPr>
+          <w:rFonts w:ascii="Courier New" w:eastAsia="Times New Roman" w:hAnsi="Courier New" w:cs="Courier New"/>
+          <w:color w:val="A9B7C6"/>
+          <w:sz w:val="20"/>
+          <w:szCs w:val="20"/>
+          <w:lang w:val="en-US" w:eastAsia="ru-RU"/>
+        </w:rPr>
+        <w:t>Image.open</w:t>
+      </w:r>
+      <w:proofErr w:type="spellEnd"/>
+      <w:r>
+        <w:rPr>
+          <w:rFonts w:ascii="Courier New" w:eastAsia="Times New Roman" w:hAnsi="Courier New" w:cs="Courier New"/>
+          <w:color w:val="A9B7C6"/>
+          <w:sz w:val="20"/>
+          <w:szCs w:val="20"/>
+          <w:lang w:val="en-US" w:eastAsia="ru-RU"/>
+        </w:rPr>
+        <w:t>(</w:t>
+      </w:r>
+      <w:r>
+        <w:rPr>
+          <w:rFonts w:ascii="Courier New" w:eastAsia="Times New Roman" w:hAnsi="Courier New" w:cs="Courier New"/>
+          <w:color w:val="6A8759"/>
+          <w:sz w:val="20"/>
+          <w:szCs w:val="20"/>
+          <w:lang w:val="en-US" w:eastAsia="ru-RU"/>
+        </w:rPr>
+        <w:t>"6031909-1000x1340.jpg"</w:t>
+      </w:r>
+      <w:r>
+        <w:rPr>
+          <w:rFonts w:ascii="Courier New" w:eastAsia="Times New Roman" w:hAnsi="Courier New" w:cs="Courier New"/>
+          <w:color w:val="A9B7C6"/>
+          <w:sz w:val="20"/>
+          <w:szCs w:val="20"/>
+          <w:lang w:val="en-US" w:eastAsia="ru-RU"/>
+        </w:rPr>
+        <w:t>)</w:t>
+      </w:r>
+      <w:r>
+        <w:rPr>
+          <w:rFonts w:ascii="Courier New" w:eastAsia="Times New Roman" w:hAnsi="Courier New" w:cs="Courier New"/>
+          <w:color w:val="A9B7C6"/>
+          <w:sz w:val="20"/>
+          <w:szCs w:val="20"/>
+          <w:lang w:val="en-US" w:eastAsia="ru-RU"/>
+        </w:rPr>
+        <w:br/>
+      </w:r>
+      <w:proofErr w:type="spellStart"/>
+      <w:r>
+        <w:rPr>
+          <w:rFonts w:ascii="Courier New" w:eastAsia="Times New Roman" w:hAnsi="Courier New" w:cs="Courier New"/>
+          <w:color w:val="A9B7C6"/>
+          <w:sz w:val="20"/>
+          <w:szCs w:val="20"/>
+          <w:lang w:val="en-US" w:eastAsia="ru-RU"/>
+        </w:rPr>
+        <w:t>img.show</w:t>
+      </w:r>
+      <w:proofErr w:type="spellEnd"/>
+      <w:r>
+        <w:rPr>
+          <w:rFonts w:ascii="Courier New" w:eastAsia="Times New Roman" w:hAnsi="Courier New" w:cs="Courier New"/>
+          <w:color w:val="A9B7C6"/>
+          <w:sz w:val="20"/>
+          <w:szCs w:val="20"/>
+          <w:lang w:val="en-US" w:eastAsia="ru-RU"/>
+        </w:rPr>
+        <w:t>()</w:t>
+      </w:r>
+      <w:r>
+        <w:rPr>
+          <w:rFonts w:ascii="Courier New" w:eastAsia="Times New Roman" w:hAnsi="Courier New" w:cs="Courier New"/>
+          <w:color w:val="A9B7C6"/>
+          <w:sz w:val="20"/>
+          <w:szCs w:val="20"/>
+          <w:lang w:val="en-US" w:eastAsia="ru-RU"/>
+        </w:rPr>
+        <w:br/>
+      </w:r>
+      <w:r>
+        <w:rPr>
+          <w:rFonts w:ascii="Courier New" w:eastAsia="Times New Roman" w:hAnsi="Courier New" w:cs="Courier New"/>
+          <w:color w:val="A9B7C6"/>
+          <w:sz w:val="20"/>
+          <w:szCs w:val="20"/>
+          <w:lang w:val="en-US" w:eastAsia="ru-RU"/>
+        </w:rPr>
+        <w:br/>
+        <w:t>r = Rectangle(</w:t>
+      </w:r>
+      <w:r>
+        <w:rPr>
+          <w:rFonts w:ascii="Courier New" w:eastAsia="Times New Roman" w:hAnsi="Courier New" w:cs="Courier New"/>
+          <w:color w:val="6A8759"/>
+          <w:sz w:val="20"/>
+          <w:szCs w:val="20"/>
+          <w:lang w:val="en-US" w:eastAsia="ru-RU"/>
+        </w:rPr>
+        <w:t>'</w:t>
+      </w:r>
+      <w:r>
+        <w:rPr>
+          <w:rFonts w:ascii="Courier New" w:eastAsia="Times New Roman" w:hAnsi="Courier New" w:cs="Courier New"/>
+          <w:color w:val="6A8759"/>
+          <w:sz w:val="20"/>
+          <w:szCs w:val="20"/>
+          <w:lang w:eastAsia="ru-RU"/>
+        </w:rPr>
+        <w:t>синего</w:t>
+      </w:r>
+      <w:r>
+        <w:rPr>
+          <w:rFonts w:ascii="Courier New" w:eastAsia="Times New Roman" w:hAnsi="Courier New" w:cs="Courier New"/>
+          <w:color w:val="6A8759"/>
+          <w:sz w:val="20"/>
+          <w:szCs w:val="20"/>
+          <w:lang w:val="en-US" w:eastAsia="ru-RU"/>
+        </w:rPr>
+        <w:t>'</w:t>
+      </w:r>
+      <w:r>
+        <w:rPr>
+          <w:rFonts w:ascii="Courier New" w:eastAsia="Times New Roman" w:hAnsi="Courier New" w:cs="Courier New"/>
+          <w:color w:val="CC7832"/>
+          <w:sz w:val="20"/>
+          <w:szCs w:val="20"/>
+          <w:lang w:val="en-US" w:eastAsia="ru-RU"/>
+        </w:rPr>
         <w:t xml:space="preserve">, </w:t>
       </w:r>
       <w:r>
         <w:rPr>
           <w:rFonts w:ascii="Courier New" w:eastAsia="Times New Roman" w:hAnsi="Courier New" w:cs="Courier New"/>
-          <w:color w:val="A9B7C6"/>
+          <w:color w:val="6897BB"/>
           <w:sz w:val="20"/>
           <w:szCs w:val="20"/>
           <w:lang w:val="en-US" w:eastAsia="ru-RU"/>
         </w:rPr>
-        <w:t>Back</w:t>
+        <w:t>12</w:t>
       </w:r>
       <w:r>
         <w:rPr>
@@ -5985,12 +7362,12 @@
       <w:r>
         <w:rPr>
           <w:rFonts w:ascii="Courier New" w:eastAsia="Times New Roman" w:hAnsi="Courier New" w:cs="Courier New"/>
-          <w:color w:val="A9B7C6"/>
+          <w:color w:val="6897BB"/>
           <w:sz w:val="20"/>
           <w:szCs w:val="20"/>
           <w:lang w:val="en-US" w:eastAsia="ru-RU"/>
         </w:rPr>
-        <w:t>Style</w:t>
+        <w:t>12</w:t>
       </w:r>
       <w:r>
         <w:rPr>
@@ -6000,7 +7377,7 @@
           <w:szCs w:val="20"/>
           <w:lang w:val="en-US" w:eastAsia="ru-RU"/>
         </w:rPr>
-        <w:br/>
+        <w:t>)</w:t>
       </w:r>
       <w:r>
         <w:rPr>
@@ -6011,26 +7388,78 @@
           <w:lang w:val="en-US" w:eastAsia="ru-RU"/>
         </w:rPr>
         <w:br/>
-      </w:r>
-      <w:r>
-        <w:rPr>
-          <w:rFonts w:ascii="Courier New" w:eastAsia="Times New Roman" w:hAnsi="Courier New" w:cs="Courier New"/>
-          <w:color w:val="8888C6"/>
+        <w:t>c = Circle(</w:t>
+      </w:r>
+      <w:r>
+        <w:rPr>
+          <w:rFonts w:ascii="Courier New" w:eastAsia="Times New Roman" w:hAnsi="Courier New" w:cs="Courier New"/>
+          <w:color w:val="6A8759"/>
           <w:sz w:val="20"/>
           <w:szCs w:val="20"/>
           <w:lang w:val="en-US" w:eastAsia="ru-RU"/>
         </w:rPr>
-        <w:t>print</w:t>
-      </w:r>
-      <w:r>
-        <w:rPr>
-          <w:rFonts w:ascii="Courier New" w:eastAsia="Times New Roman" w:hAnsi="Courier New" w:cs="Courier New"/>
-          <w:color w:val="A9B7C6"/>
+        <w:t>'</w:t>
+      </w:r>
+      <w:r>
+        <w:rPr>
+          <w:rFonts w:ascii="Courier New" w:eastAsia="Times New Roman" w:hAnsi="Courier New" w:cs="Courier New"/>
+          <w:color w:val="6A8759"/>
+          <w:sz w:val="20"/>
+          <w:szCs w:val="20"/>
+          <w:lang w:eastAsia="ru-RU"/>
+        </w:rPr>
+        <w:t>зеленого</w:t>
+      </w:r>
+      <w:r>
+        <w:rPr>
+          <w:rFonts w:ascii="Courier New" w:eastAsia="Times New Roman" w:hAnsi="Courier New" w:cs="Courier New"/>
+          <w:color w:val="6A8759"/>
           <w:sz w:val="20"/>
           <w:szCs w:val="20"/>
           <w:lang w:val="en-US" w:eastAsia="ru-RU"/>
         </w:rPr>
-        <w:t xml:space="preserve">(Fore.RED + </w:t>
+        <w:t>'</w:t>
+      </w:r>
+      <w:r>
+        <w:rPr>
+          <w:rFonts w:ascii="Courier New" w:eastAsia="Times New Roman" w:hAnsi="Courier New" w:cs="Courier New"/>
+          <w:color w:val="CC7832"/>
+          <w:sz w:val="20"/>
+          <w:szCs w:val="20"/>
+          <w:lang w:val="en-US" w:eastAsia="ru-RU"/>
+        </w:rPr>
+        <w:t xml:space="preserve">, </w:t>
+      </w:r>
+      <w:r>
+        <w:rPr>
+          <w:rFonts w:ascii="Courier New" w:eastAsia="Times New Roman" w:hAnsi="Courier New" w:cs="Courier New"/>
+          <w:color w:val="6897BB"/>
+          <w:sz w:val="20"/>
+          <w:szCs w:val="20"/>
+          <w:lang w:val="en-US" w:eastAsia="ru-RU"/>
+        </w:rPr>
+        <w:t>12</w:t>
+      </w:r>
+      <w:r>
+        <w:rPr>
+          <w:rFonts w:ascii="Courier New" w:eastAsia="Times New Roman" w:hAnsi="Courier New" w:cs="Courier New"/>
+          <w:color w:val="A9B7C6"/>
+          <w:sz w:val="20"/>
+          <w:szCs w:val="20"/>
+          <w:lang w:val="en-US" w:eastAsia="ru-RU"/>
+        </w:rPr>
+        <w:t>)</w:t>
+      </w:r>
+      <w:r>
+        <w:rPr>
+          <w:rFonts w:ascii="Courier New" w:eastAsia="Times New Roman" w:hAnsi="Courier New" w:cs="Courier New"/>
+          <w:color w:val="A9B7C6"/>
+          <w:sz w:val="20"/>
+          <w:szCs w:val="20"/>
+          <w:lang w:val="en-US" w:eastAsia="ru-RU"/>
+        </w:rPr>
+        <w:br/>
+        <w:t>s = Square(</w:t>
       </w:r>
       <w:r>
         <w:rPr>
@@ -6040,380 +7469,47 @@
           <w:szCs w:val="20"/>
           <w:lang w:val="en-US" w:eastAsia="ru-RU"/>
         </w:rPr>
-        <w:t>'some red text'</w:t>
-      </w:r>
-      <w:r>
-        <w:rPr>
-          <w:rFonts w:ascii="Courier New" w:eastAsia="Times New Roman" w:hAnsi="Courier New" w:cs="Courier New"/>
-          <w:color w:val="A9B7C6"/>
+        <w:t>'</w:t>
+      </w:r>
+      <w:r>
+        <w:rPr>
+          <w:rFonts w:ascii="Courier New" w:eastAsia="Times New Roman" w:hAnsi="Courier New" w:cs="Courier New"/>
+          <w:color w:val="6A8759"/>
+          <w:sz w:val="20"/>
+          <w:szCs w:val="20"/>
+          <w:lang w:eastAsia="ru-RU"/>
+        </w:rPr>
+        <w:t>красного</w:t>
+      </w:r>
+      <w:r>
+        <w:rPr>
+          <w:rFonts w:ascii="Courier New" w:eastAsia="Times New Roman" w:hAnsi="Courier New" w:cs="Courier New"/>
+          <w:color w:val="6A8759"/>
           <w:sz w:val="20"/>
           <w:szCs w:val="20"/>
           <w:lang w:val="en-US" w:eastAsia="ru-RU"/>
         </w:rPr>
-        <w:t>)</w:t>
-      </w:r>
-      <w:r>
-        <w:rPr>
-          <w:rFonts w:ascii="Courier New" w:eastAsia="Times New Roman" w:hAnsi="Courier New" w:cs="Courier New"/>
-          <w:color w:val="A9B7C6"/>
+        <w:t>'</w:t>
+      </w:r>
+      <w:r>
+        <w:rPr>
+          <w:rFonts w:ascii="Courier New" w:eastAsia="Times New Roman" w:hAnsi="Courier New" w:cs="Courier New"/>
+          <w:color w:val="CC7832"/>
           <w:sz w:val="20"/>
           <w:szCs w:val="20"/>
           <w:lang w:val="en-US" w:eastAsia="ru-RU"/>
         </w:rPr>
-        <w:br/>
-      </w:r>
-      <w:r>
-        <w:rPr>
-          <w:rFonts w:ascii="Courier New" w:eastAsia="Times New Roman" w:hAnsi="Courier New" w:cs="Courier New"/>
-          <w:color w:val="8888C6"/>
+        <w:t xml:space="preserve">, </w:t>
+      </w:r>
+      <w:r>
+        <w:rPr>
+          <w:rFonts w:ascii="Courier New" w:eastAsia="Times New Roman" w:hAnsi="Courier New" w:cs="Courier New"/>
+          <w:color w:val="6897BB"/>
           <w:sz w:val="20"/>
           <w:szCs w:val="20"/>
           <w:lang w:val="en-US" w:eastAsia="ru-RU"/>
         </w:rPr>
-        <w:t>print</w:t>
-      </w:r>
-      <w:r>
-        <w:rPr>
-          <w:rFonts w:ascii="Courier New" w:eastAsia="Times New Roman" w:hAnsi="Courier New" w:cs="Courier New"/>
-          <w:color w:val="A9B7C6"/>
-          <w:sz w:val="20"/>
-          <w:szCs w:val="20"/>
-          <w:lang w:val="en-US" w:eastAsia="ru-RU"/>
-        </w:rPr>
-        <w:t xml:space="preserve">(Back.GREEN + </w:t>
-      </w:r>
-      <w:r>
-        <w:rPr>
-          <w:rFonts w:ascii="Courier New" w:eastAsia="Times New Roman" w:hAnsi="Courier New" w:cs="Courier New"/>
-          <w:color w:val="6A8759"/>
-          <w:sz w:val="20"/>
-          <w:szCs w:val="20"/>
-          <w:lang w:val="en-US" w:eastAsia="ru-RU"/>
-        </w:rPr>
-        <w:t>'and with a green background'</w:t>
-      </w:r>
-      <w:r>
-        <w:rPr>
-          <w:rFonts w:ascii="Courier New" w:eastAsia="Times New Roman" w:hAnsi="Courier New" w:cs="Courier New"/>
-          <w:color w:val="A9B7C6"/>
-          <w:sz w:val="20"/>
-          <w:szCs w:val="20"/>
-          <w:lang w:val="en-US" w:eastAsia="ru-RU"/>
-        </w:rPr>
-        <w:t>)</w:t>
-      </w:r>
-      <w:r>
-        <w:rPr>
-          <w:rFonts w:ascii="Courier New" w:eastAsia="Times New Roman" w:hAnsi="Courier New" w:cs="Courier New"/>
-          <w:color w:val="A9B7C6"/>
-          <w:sz w:val="20"/>
-          <w:szCs w:val="20"/>
-          <w:lang w:val="en-US" w:eastAsia="ru-RU"/>
-        </w:rPr>
-        <w:br/>
-      </w:r>
-      <w:r>
-        <w:rPr>
-          <w:rFonts w:ascii="Courier New" w:eastAsia="Times New Roman" w:hAnsi="Courier New" w:cs="Courier New"/>
-          <w:color w:val="8888C6"/>
-          <w:sz w:val="20"/>
-          <w:szCs w:val="20"/>
-          <w:lang w:val="en-US" w:eastAsia="ru-RU"/>
-        </w:rPr>
-        <w:t>print</w:t>
-      </w:r>
-      <w:r>
-        <w:rPr>
-          <w:rFonts w:ascii="Courier New" w:eastAsia="Times New Roman" w:hAnsi="Courier New" w:cs="Courier New"/>
-          <w:color w:val="A9B7C6"/>
-          <w:sz w:val="20"/>
-          <w:szCs w:val="20"/>
-          <w:lang w:val="en-US" w:eastAsia="ru-RU"/>
-        </w:rPr>
-        <w:t>(Style.RESET_ALL)</w:t>
-      </w:r>
-      <w:r>
-        <w:rPr>
-          <w:rFonts w:ascii="Courier New" w:eastAsia="Times New Roman" w:hAnsi="Courier New" w:cs="Courier New"/>
-          <w:color w:val="A9B7C6"/>
-          <w:sz w:val="20"/>
-          <w:szCs w:val="20"/>
-          <w:lang w:val="en-US" w:eastAsia="ru-RU"/>
-        </w:rPr>
-        <w:br/>
-      </w:r>
-      <w:r>
-        <w:rPr>
-          <w:rFonts w:ascii="Courier New" w:eastAsia="Times New Roman" w:hAnsi="Courier New" w:cs="Courier New"/>
-          <w:color w:val="8888C6"/>
-          <w:sz w:val="20"/>
-          <w:szCs w:val="20"/>
-          <w:lang w:val="en-US" w:eastAsia="ru-RU"/>
-        </w:rPr>
-        <w:t>print</w:t>
-      </w:r>
-      <w:r>
-        <w:rPr>
-          <w:rFonts w:ascii="Courier New" w:eastAsia="Times New Roman" w:hAnsi="Courier New" w:cs="Courier New"/>
-          <w:color w:val="A9B7C6"/>
-          <w:sz w:val="20"/>
-          <w:szCs w:val="20"/>
-          <w:lang w:val="en-US" w:eastAsia="ru-RU"/>
-        </w:rPr>
-        <w:t>(</w:t>
-      </w:r>
-      <w:r>
-        <w:rPr>
-          <w:rFonts w:ascii="Courier New" w:eastAsia="Times New Roman" w:hAnsi="Courier New" w:cs="Courier New"/>
-          <w:color w:val="6A8759"/>
-          <w:sz w:val="20"/>
-          <w:szCs w:val="20"/>
-          <w:lang w:val="en-US" w:eastAsia="ru-RU"/>
-        </w:rPr>
-        <w:t>'back to normal now'</w:t>
-      </w:r>
-      <w:r>
-        <w:rPr>
-          <w:rFonts w:ascii="Courier New" w:eastAsia="Times New Roman" w:hAnsi="Courier New" w:cs="Courier New"/>
-          <w:color w:val="A9B7C6"/>
-          <w:sz w:val="20"/>
-          <w:szCs w:val="20"/>
-          <w:lang w:val="en-US" w:eastAsia="ru-RU"/>
-        </w:rPr>
-        <w:t>)</w:t>
-      </w:r>
-      <w:r>
-        <w:rPr>
-          <w:rFonts w:ascii="Courier New" w:eastAsia="Times New Roman" w:hAnsi="Courier New" w:cs="Courier New"/>
-          <w:color w:val="A9B7C6"/>
-          <w:sz w:val="20"/>
-          <w:szCs w:val="20"/>
-          <w:lang w:val="en-US" w:eastAsia="ru-RU"/>
-        </w:rPr>
-        <w:br/>
-      </w:r>
-      <w:r>
-        <w:rPr>
-          <w:rFonts w:ascii="Courier New" w:eastAsia="Times New Roman" w:hAnsi="Courier New" w:cs="Courier New"/>
-          <w:color w:val="A9B7C6"/>
-          <w:sz w:val="20"/>
-          <w:szCs w:val="20"/>
-          <w:lang w:val="en-US" w:eastAsia="ru-RU"/>
-        </w:rPr>
-        <w:br/>
-        <w:t>r = Rectangle(</w:t>
-      </w:r>
-      <w:r>
-        <w:rPr>
-          <w:rFonts w:ascii="Courier New" w:eastAsia="Times New Roman" w:hAnsi="Courier New" w:cs="Courier New"/>
-          <w:color w:val="6A8759"/>
-          <w:sz w:val="20"/>
-          <w:szCs w:val="20"/>
-          <w:lang w:val="en-US" w:eastAsia="ru-RU"/>
-        </w:rPr>
-        <w:t>'</w:t>
-      </w:r>
-      <w:r>
-        <w:rPr>
-          <w:rFonts w:ascii="Courier New" w:eastAsia="Times New Roman" w:hAnsi="Courier New" w:cs="Courier New"/>
-          <w:color w:val="6A8759"/>
-          <w:sz w:val="20"/>
-          <w:szCs w:val="20"/>
-          <w:lang w:eastAsia="ru-RU"/>
-        </w:rPr>
-        <w:t>синего</w:t>
-      </w:r>
-      <w:r>
-        <w:rPr>
-          <w:rFonts w:ascii="Courier New" w:eastAsia="Times New Roman" w:hAnsi="Courier New" w:cs="Courier New"/>
-          <w:color w:val="6A8759"/>
-          <w:sz w:val="20"/>
-          <w:szCs w:val="20"/>
-          <w:lang w:val="en-US" w:eastAsia="ru-RU"/>
-        </w:rPr>
-        <w:t>'</w:t>
-      </w:r>
-      <w:r>
-        <w:rPr>
-          <w:rFonts w:ascii="Courier New" w:eastAsia="Times New Roman" w:hAnsi="Courier New" w:cs="Courier New"/>
-          <w:color w:val="CC7832"/>
-          <w:sz w:val="20"/>
-          <w:szCs w:val="20"/>
-          <w:lang w:val="en-US" w:eastAsia="ru-RU"/>
-        </w:rPr>
-        <w:t xml:space="preserve">, </w:t>
-      </w:r>
-      <w:r>
-        <w:rPr>
-          <w:rFonts w:ascii="Courier New" w:eastAsia="Times New Roman" w:hAnsi="Courier New" w:cs="Courier New"/>
-          <w:color w:val="6897BB"/>
-          <w:sz w:val="20"/>
-          <w:szCs w:val="20"/>
-          <w:lang w:val="en-US" w:eastAsia="ru-RU"/>
-        </w:rPr>
-        <w:t>4</w:t>
-      </w:r>
-      <w:r>
-        <w:rPr>
-          <w:rFonts w:ascii="Courier New" w:eastAsia="Times New Roman" w:hAnsi="Courier New" w:cs="Courier New"/>
-          <w:color w:val="CC7832"/>
-          <w:sz w:val="20"/>
-          <w:szCs w:val="20"/>
-          <w:lang w:val="en-US" w:eastAsia="ru-RU"/>
-        </w:rPr>
-        <w:t xml:space="preserve">, </w:t>
-      </w:r>
-      <w:r>
-        <w:rPr>
-          <w:rFonts w:ascii="Courier New" w:eastAsia="Times New Roman" w:hAnsi="Courier New" w:cs="Courier New"/>
-          <w:color w:val="6897BB"/>
-          <w:sz w:val="20"/>
-          <w:szCs w:val="20"/>
-          <w:lang w:val="en-US" w:eastAsia="ru-RU"/>
-        </w:rPr>
-        <w:t>7.5</w:t>
-      </w:r>
-      <w:r>
-        <w:rPr>
-          <w:rFonts w:ascii="Courier New" w:eastAsia="Times New Roman" w:hAnsi="Courier New" w:cs="Courier New"/>
-          <w:color w:val="A9B7C6"/>
-          <w:sz w:val="20"/>
-          <w:szCs w:val="20"/>
-          <w:lang w:val="en-US" w:eastAsia="ru-RU"/>
-        </w:rPr>
-        <w:t>)</w:t>
-      </w:r>
-      <w:r>
-        <w:rPr>
-          <w:rFonts w:ascii="Courier New" w:eastAsia="Times New Roman" w:hAnsi="Courier New" w:cs="Courier New"/>
-          <w:color w:val="A9B7C6"/>
-          <w:sz w:val="20"/>
-          <w:szCs w:val="20"/>
-          <w:lang w:val="en-US" w:eastAsia="ru-RU"/>
-        </w:rPr>
-        <w:br/>
-        <w:t>c = Circle(</w:t>
-      </w:r>
-      <w:r>
-        <w:rPr>
-          <w:rFonts w:ascii="Courier New" w:eastAsia="Times New Roman" w:hAnsi="Courier New" w:cs="Courier New"/>
-          <w:color w:val="6A8759"/>
-          <w:sz w:val="20"/>
-          <w:szCs w:val="20"/>
-          <w:lang w:val="en-US" w:eastAsia="ru-RU"/>
-        </w:rPr>
-        <w:t>'</w:t>
-      </w:r>
-      <w:r>
-        <w:rPr>
-          <w:rFonts w:ascii="Courier New" w:eastAsia="Times New Roman" w:hAnsi="Courier New" w:cs="Courier New"/>
-          <w:color w:val="6A8759"/>
-          <w:sz w:val="20"/>
-          <w:szCs w:val="20"/>
-          <w:lang w:eastAsia="ru-RU"/>
-        </w:rPr>
-        <w:t>зеленого</w:t>
-      </w:r>
-      <w:r>
-        <w:rPr>
-          <w:rFonts w:ascii="Courier New" w:eastAsia="Times New Roman" w:hAnsi="Courier New" w:cs="Courier New"/>
-          <w:color w:val="6A8759"/>
-          <w:sz w:val="20"/>
-          <w:szCs w:val="20"/>
-          <w:lang w:val="en-US" w:eastAsia="ru-RU"/>
-        </w:rPr>
-        <w:t>'</w:t>
-      </w:r>
-      <w:r>
-        <w:rPr>
-          <w:rFonts w:ascii="Courier New" w:eastAsia="Times New Roman" w:hAnsi="Courier New" w:cs="Courier New"/>
-          <w:color w:val="CC7832"/>
-          <w:sz w:val="20"/>
-          <w:szCs w:val="20"/>
-          <w:lang w:val="en-US" w:eastAsia="ru-RU"/>
-        </w:rPr>
-        <w:t xml:space="preserve">, </w:t>
-      </w:r>
-      <w:r>
-        <w:rPr>
-          <w:rFonts w:ascii="Courier New" w:eastAsia="Times New Roman" w:hAnsi="Courier New" w:cs="Courier New"/>
-          <w:color w:val="6897BB"/>
-          <w:sz w:val="20"/>
-          <w:szCs w:val="20"/>
-          <w:lang w:val="en-US" w:eastAsia="ru-RU"/>
-        </w:rPr>
-        <w:t>4</w:t>
-      </w:r>
-      <w:r>
-        <w:rPr>
-          <w:rFonts w:ascii="Courier New" w:eastAsia="Times New Roman" w:hAnsi="Courier New" w:cs="Courier New"/>
-          <w:color w:val="A9B7C6"/>
-          <w:sz w:val="20"/>
-          <w:szCs w:val="20"/>
-          <w:lang w:val="en-US" w:eastAsia="ru-RU"/>
-        </w:rPr>
-        <w:t>)</w:t>
-      </w:r>
-      <w:r>
-        <w:rPr>
-          <w:rFonts w:ascii="Courier New" w:eastAsia="Times New Roman" w:hAnsi="Courier New" w:cs="Courier New"/>
-          <w:color w:val="A9B7C6"/>
-          <w:sz w:val="20"/>
-          <w:szCs w:val="20"/>
-          <w:lang w:val="en-US" w:eastAsia="ru-RU"/>
-        </w:rPr>
-        <w:br/>
-        <w:t>s = Square(</w:t>
-      </w:r>
-      <w:r>
-        <w:rPr>
-          <w:rFonts w:ascii="Courier New" w:eastAsia="Times New Roman" w:hAnsi="Courier New" w:cs="Courier New"/>
-          <w:color w:val="6A8759"/>
-          <w:sz w:val="20"/>
-          <w:szCs w:val="20"/>
-          <w:lang w:val="en-US" w:eastAsia="ru-RU"/>
-        </w:rPr>
-        <w:t>'</w:t>
-      </w:r>
-      <w:r>
-        <w:rPr>
-          <w:rFonts w:ascii="Courier New" w:eastAsia="Times New Roman" w:hAnsi="Courier New" w:cs="Courier New"/>
-          <w:color w:val="6A8759"/>
-          <w:sz w:val="20"/>
-          <w:szCs w:val="20"/>
-          <w:lang w:eastAsia="ru-RU"/>
-        </w:rPr>
-        <w:t>красного</w:t>
-      </w:r>
-      <w:r>
-        <w:rPr>
-          <w:rFonts w:ascii="Courier New" w:eastAsia="Times New Roman" w:hAnsi="Courier New" w:cs="Courier New"/>
-          <w:color w:val="6A8759"/>
-          <w:sz w:val="20"/>
-          <w:szCs w:val="20"/>
-          <w:lang w:val="en-US" w:eastAsia="ru-RU"/>
-        </w:rPr>
-        <w:t>'</w:t>
-      </w:r>
-      <w:r>
-        <w:rPr>
-          <w:rFonts w:ascii="Courier New" w:eastAsia="Times New Roman" w:hAnsi="Courier New" w:cs="Courier New"/>
-          <w:color w:val="CC7832"/>
-          <w:sz w:val="20"/>
-          <w:szCs w:val="20"/>
-          <w:lang w:val="en-US" w:eastAsia="ru-RU"/>
-        </w:rPr>
-        <w:t xml:space="preserve">, </w:t>
-      </w:r>
-      <w:r>
-        <w:rPr>
-          <w:rFonts w:ascii="Courier New" w:eastAsia="Times New Roman" w:hAnsi="Courier New" w:cs="Courier New"/>
-          <w:color w:val="6897BB"/>
-          <w:sz w:val="20"/>
-          <w:szCs w:val="20"/>
-          <w:lang w:val="en-US" w:eastAsia="ru-RU"/>
-        </w:rPr>
-        <w:t>4</w:t>
+        <w:t>12</w:t>
       </w:r>
       <w:r>
         <w:rPr>
@@ -6581,8 +7677,8 @@
           <w:szCs w:val="24"/>
         </w:rPr>
         <w:drawing>
-          <wp:inline distT="0" distB="0" distL="0" distR="0" wp14:anchorId="48A20F1F" wp14:editId="0A5E97F9">
-            <wp:extent cx="5940425" cy="2038985"/>
+          <wp:inline distT="0" distB="0" distL="0" distR="0" wp14:anchorId="31A709BB" wp14:editId="5DA9329E">
+            <wp:extent cx="5940425" cy="1414780"/>
             <wp:effectExtent l="0" t="0" r="3175" b="0"/>
             <wp:docPr id="1" name="Рисунок 1"/>
             <wp:cNvGraphicFramePr>
@@ -6596,7 +7692,7 @@
                     <pic:cNvPicPr/>
                   </pic:nvPicPr>
                   <pic:blipFill>
-                    <a:blip r:embed="rId12"/>
+                    <a:blip r:embed="rId11"/>
                     <a:stretch>
                       <a:fillRect/>
                     </a:stretch>
@@ -6604,7 +7700,7 @@
                   <pic:spPr>
                     <a:xfrm>
                       <a:off x="0" y="0"/>
-                      <a:ext cx="5940425" cy="2038985"/>
+                      <a:ext cx="5940425" cy="1414780"/>
                     </a:xfrm>
                     <a:prstGeom prst="rect">
                       <a:avLst/>
@@ -6621,7 +7717,7 @@
     </w:p>
     <w:p/>
     <w:sectPr>
-      <w:footerReference w:type="default" r:id="rId13"/>
+      <w:footerReference w:type="default" r:id="rId12"/>
       <w:pgSz w:w="11906" w:h="16838"/>
       <w:pgMar w:top="1134" w:right="850" w:bottom="1134" w:left="1701" w:header="708" w:footer="708" w:gutter="0"/>
       <w:cols w:space="708"/>
@@ -6676,7 +7772,7 @@
       <w:rPr>
         <w:noProof/>
       </w:rPr>
-      <w:t>1</w:t>
+      <w:t>5</w:t>
     </w:r>
     <w:r>
       <w:fldChar w:fldCharType="end"/>
